--- a/storage/template_surat/pengiriman_putusan_sidang.docx
+++ b/storage/template_surat/pengiriman_putusan_sidang.docx
@@ -1,6 +1,6 @@
 
 <file path=word/document.xml><?xml version="1.0" encoding="utf-8"?>
-<w:document xmlns:wpc="http://schemas.microsoft.com/office/word/2010/wordprocessingCanvas" xmlns:cx="http://schemas.microsoft.com/office/drawing/2014/chartex" xmlns:cx1="http://schemas.microsoft.com/office/drawing/2015/9/8/chartex" xmlns:cx2="http://schemas.microsoft.com/office/drawing/2015/10/21/chartex" xmlns:cx3="http://schemas.microsoft.com/office/drawing/2016/5/9/chartex" xmlns:cx4="http://schemas.microsoft.com/office/drawing/2016/5/10/chartex" xmlns:cx5="http://schemas.microsoft.com/office/drawing/2016/5/11/chartex" xmlns:cx6="http://schemas.microsoft.com/office/drawing/2016/5/12/chartex" xmlns:cx7="http://schemas.microsoft.com/office/drawing/2016/5/13/chartex" xmlns:cx8="http://schemas.microsoft.com/office/drawing/2016/5/14/chartex" xmlns:mc="http://schemas.openxmlformats.org/markup-compatibility/2006" xmlns:aink="http://schemas.microsoft.com/office/drawing/2016/ink" xmlns:am3d="http://schemas.microsoft.com/office/drawing/2017/model3d" xmlns:o="urn:schemas-microsoft-com:office:office" xmlns:r="http://schemas.openxmlformats.org/officeDocument/2006/relationships" xmlns:m="http://schemas.openxmlformats.org/officeDocument/2006/math" xmlns:v="urn:schemas-microsoft-com:vml" xmlns:wp14="http://schemas.microsoft.com/office/word/2010/wordprocessingDrawing" xmlns:wp="http://schemas.openxmlformats.org/drawingml/2006/wordprocessingDrawing" xmlns:w10="urn:schemas-microsoft-com:office:word" xmlns:w="http://schemas.openxmlformats.org/wordprocessingml/2006/main" xmlns:w14="http://schemas.microsoft.com/office/word/2010/wordml" xmlns:w15="http://schemas.microsoft.com/office/word/2012/wordml" xmlns:w16cex="http://schemas.microsoft.com/office/word/2018/wordml/cex" xmlns:w16cid="http://schemas.microsoft.com/office/word/2016/wordml/cid" xmlns:w16="http://schemas.microsoft.com/office/word/2018/wordml" xmlns:w16sdtdh="http://schemas.microsoft.com/office/word/2020/wordml/sdtdatahash" xmlns:w16se="http://schemas.microsoft.com/office/word/2015/wordml/symex" xmlns:wpg="http://schemas.microsoft.com/office/word/2010/wordprocessingGroup" xmlns:wpi="http://schemas.microsoft.com/office/word/2010/wordprocessingInk" xmlns:wne="http://schemas.microsoft.com/office/word/2006/wordml" xmlns:wps="http://schemas.microsoft.com/office/word/2010/wordprocessingShape" mc:Ignorable="w14 w15 w16se w16cid w16 w16cex w16sdtdh wp14">
+<w:document xmlns:wpc="http://schemas.microsoft.com/office/word/2010/wordprocessingCanvas" xmlns:cx="http://schemas.microsoft.com/office/drawing/2014/chartex" xmlns:cx1="http://schemas.microsoft.com/office/drawing/2015/9/8/chartex" xmlns:cx2="http://schemas.microsoft.com/office/drawing/2015/10/21/chartex" xmlns:cx3="http://schemas.microsoft.com/office/drawing/2016/5/9/chartex" xmlns:cx4="http://schemas.microsoft.com/office/drawing/2016/5/10/chartex" xmlns:cx5="http://schemas.microsoft.com/office/drawing/2016/5/11/chartex" xmlns:cx6="http://schemas.microsoft.com/office/drawing/2016/5/12/chartex" xmlns:cx7="http://schemas.microsoft.com/office/drawing/2016/5/13/chartex" xmlns:cx8="http://schemas.microsoft.com/office/drawing/2016/5/14/chartex" xmlns:mc="http://schemas.openxmlformats.org/markup-compatibility/2006" xmlns:aink="http://schemas.microsoft.com/office/drawing/2016/ink" xmlns:am3d="http://schemas.microsoft.com/office/drawing/2017/model3d" xmlns:o="urn:schemas-microsoft-com:office:office" xmlns:oel="http://schemas.microsoft.com/office/2019/extlst" xmlns:r="http://schemas.openxmlformats.org/officeDocument/2006/relationships" xmlns:m="http://schemas.openxmlformats.org/officeDocument/2006/math" xmlns:v="urn:schemas-microsoft-com:vml" xmlns:wp14="http://schemas.microsoft.com/office/word/2010/wordprocessingDrawing" xmlns:wp="http://schemas.openxmlformats.org/drawingml/2006/wordprocessingDrawing" xmlns:w10="urn:schemas-microsoft-com:office:word" xmlns:w="http://schemas.openxmlformats.org/wordprocessingml/2006/main" xmlns:w14="http://schemas.microsoft.com/office/word/2010/wordml" xmlns:w15="http://schemas.microsoft.com/office/word/2012/wordml" xmlns:w16cex="http://schemas.microsoft.com/office/word/2018/wordml/cex" xmlns:w16cid="http://schemas.microsoft.com/office/word/2016/wordml/cid" xmlns:w16="http://schemas.microsoft.com/office/word/2018/wordml" xmlns:w16sdtdh="http://schemas.microsoft.com/office/word/2020/wordml/sdtdatahash" xmlns:w16se="http://schemas.microsoft.com/office/word/2015/wordml/symex" xmlns:wpg="http://schemas.microsoft.com/office/word/2010/wordprocessingGroup" xmlns:wpi="http://schemas.microsoft.com/office/word/2010/wordprocessingInk" xmlns:wne="http://schemas.microsoft.com/office/word/2006/wordml" xmlns:wps="http://schemas.microsoft.com/office/word/2010/wordprocessingShape" mc:Ignorable="w14 w15 w16se w16cid w16 w16cex w16sdtdh wp14">
   <w:body>
     <w:p>
       <w:pPr>
@@ -223,13 +223,77 @@
                 <w:lang w:val="id-ID"/>
               </w:rPr>
             </w:pPr>
+            <w:proofErr w:type="spellStart"/>
             <w:r>
               <w:rPr>
                 <w:rFonts w:ascii="Arial" w:hAnsi="Arial" w:cs="Arial"/>
                 <w:spacing w:val="-2"/>
                 <w:lang w:val="sv-SE"/>
               </w:rPr>
-              <w:t>Jalan Trunojoyo 3, Kebayoran Baru, Jakarta 12110</w:t>
+              <w:t>Jalan</w:t>
+            </w:r>
+            <w:proofErr w:type="spellEnd"/>
+            <w:r>
+              <w:rPr>
+                <w:rFonts w:ascii="Arial" w:hAnsi="Arial" w:cs="Arial"/>
+                <w:spacing w:val="-2"/>
+                <w:lang w:val="sv-SE"/>
+              </w:rPr>
+              <w:t xml:space="preserve"> </w:t>
+            </w:r>
+            <w:proofErr w:type="spellStart"/>
+            <w:r>
+              <w:rPr>
+                <w:rFonts w:ascii="Arial" w:hAnsi="Arial" w:cs="Arial"/>
+                <w:spacing w:val="-2"/>
+                <w:lang w:val="sv-SE"/>
+              </w:rPr>
+              <w:t>Trunojoyo</w:t>
+            </w:r>
+            <w:proofErr w:type="spellEnd"/>
+            <w:r>
+              <w:rPr>
+                <w:rFonts w:ascii="Arial" w:hAnsi="Arial" w:cs="Arial"/>
+                <w:spacing w:val="-2"/>
+                <w:lang w:val="sv-SE"/>
+              </w:rPr>
+              <w:t xml:space="preserve"> 3, </w:t>
+            </w:r>
+            <w:proofErr w:type="spellStart"/>
+            <w:r>
+              <w:rPr>
+                <w:rFonts w:ascii="Arial" w:hAnsi="Arial" w:cs="Arial"/>
+                <w:spacing w:val="-2"/>
+                <w:lang w:val="sv-SE"/>
+              </w:rPr>
+              <w:t>Kebayoran</w:t>
+            </w:r>
+            <w:proofErr w:type="spellEnd"/>
+            <w:r>
+              <w:rPr>
+                <w:rFonts w:ascii="Arial" w:hAnsi="Arial" w:cs="Arial"/>
+                <w:spacing w:val="-2"/>
+                <w:lang w:val="sv-SE"/>
+              </w:rPr>
+              <w:t xml:space="preserve"> </w:t>
+            </w:r>
+            <w:proofErr w:type="spellStart"/>
+            <w:r>
+              <w:rPr>
+                <w:rFonts w:ascii="Arial" w:hAnsi="Arial" w:cs="Arial"/>
+                <w:spacing w:val="-2"/>
+                <w:lang w:val="sv-SE"/>
+              </w:rPr>
+              <w:t>Baru</w:t>
+            </w:r>
+            <w:proofErr w:type="spellEnd"/>
+            <w:r>
+              <w:rPr>
+                <w:rFonts w:ascii="Arial" w:hAnsi="Arial" w:cs="Arial"/>
+                <w:spacing w:val="-2"/>
+                <w:lang w:val="sv-SE"/>
+              </w:rPr>
+              <w:t>, Jakarta 12110</w:t>
             </w:r>
             <w:r>
               <w:rPr>
@@ -259,12 +323,19 @@
               </w:rPr>
               <w:t xml:space="preserve">   </w:t>
             </w:r>
-            <w:proofErr w:type="spellStart"/>
             <w:r>
               <w:rPr>
                 <w:rFonts w:ascii="Arial" w:hAnsi="Arial" w:cs="Arial"/>
               </w:rPr>
               <w:t>Novem</w:t>
+            </w:r>
+            <w:proofErr w:type="spellStart"/>
+            <w:r>
+              <w:rPr>
+                <w:rFonts w:ascii="Arial" w:hAnsi="Arial" w:cs="Arial"/>
+                <w:lang w:val="id-ID"/>
+              </w:rPr>
+              <w:t>ber</w:t>
             </w:r>
             <w:proofErr w:type="spellEnd"/>
             <w:r>
@@ -272,7 +343,7 @@
                 <w:rFonts w:ascii="Arial" w:hAnsi="Arial" w:cs="Arial"/>
                 <w:lang w:val="id-ID"/>
               </w:rPr>
-              <w:t xml:space="preserve">ber </w:t>
+              <w:t xml:space="preserve"> </w:t>
             </w:r>
             <w:r>
               <w:rPr>
@@ -318,7 +389,7 @@
                 <w:noProof/>
               </w:rPr>
               <w:pict w14:anchorId="4B93D408">
-                <v:line id="_x0000_s1079" style="position:absolute;left:0;text-align:left;z-index:251653120" from="-4.65pt,4.4pt" to="263.45pt,4.4pt"/>
+                <v:line id="_x0000_s1038" alt="" style="position:absolute;left:0;text-align:left;z-index:251653120;mso-wrap-edited:f;mso-width-percent:0;mso-height-percent:0;mso-width-percent:0;mso-height-percent:0" from="-4.65pt,4.4pt" to="263.45pt,4.4pt"/>
               </w:pict>
             </w:r>
           </w:p>
@@ -828,7 +899,7 @@
           <w:sz w:val="20"/>
         </w:rPr>
         <w:pict w14:anchorId="013A07AF">
-          <v:line id="_x0000_s1080" style="position:absolute;left:0;text-align:left;z-index:251654144" from="59pt,2.25pt" to="274.45pt,2.25pt"/>
+          <v:line id="_x0000_s1037" alt="" style="position:absolute;left:0;text-align:left;z-index:251654144;mso-wrap-edited:f;mso-width-percent:0;mso-height-percent:0;mso-width-percent:0;mso-height-percent:0" from="59pt,2.25pt" to="274.45pt,2.25pt"/>
         </w:pict>
       </w:r>
       <w:r>
@@ -1271,7 +1342,79 @@
           <w:sz w:val="24"/>
           <w:lang w:val="id-ID"/>
         </w:rPr>
-        <w:t xml:space="preserve"> jabatan Ba Taud Korpolairud Baharkam Polri</w:t>
+        <w:t xml:space="preserve"> jabatan </w:t>
+      </w:r>
+      <w:proofErr w:type="spellStart"/>
+      <w:r>
+        <w:rPr>
+          <w:rFonts w:ascii="Arial" w:hAnsi="Arial" w:cs="Arial"/>
+          <w:sz w:val="24"/>
+          <w:lang w:val="id-ID"/>
+        </w:rPr>
+        <w:t>Ba</w:t>
+      </w:r>
+      <w:proofErr w:type="spellEnd"/>
+      <w:r>
+        <w:rPr>
+          <w:rFonts w:ascii="Arial" w:hAnsi="Arial" w:cs="Arial"/>
+          <w:sz w:val="24"/>
+          <w:lang w:val="id-ID"/>
+        </w:rPr>
+        <w:t xml:space="preserve"> </w:t>
+      </w:r>
+      <w:proofErr w:type="spellStart"/>
+      <w:r>
+        <w:rPr>
+          <w:rFonts w:ascii="Arial" w:hAnsi="Arial" w:cs="Arial"/>
+          <w:sz w:val="24"/>
+          <w:lang w:val="id-ID"/>
+        </w:rPr>
+        <w:t>Taud</w:t>
+      </w:r>
+      <w:proofErr w:type="spellEnd"/>
+      <w:r>
+        <w:rPr>
+          <w:rFonts w:ascii="Arial" w:hAnsi="Arial" w:cs="Arial"/>
+          <w:sz w:val="24"/>
+          <w:lang w:val="id-ID"/>
+        </w:rPr>
+        <w:t xml:space="preserve"> </w:t>
+      </w:r>
+      <w:proofErr w:type="spellStart"/>
+      <w:r>
+        <w:rPr>
+          <w:rFonts w:ascii="Arial" w:hAnsi="Arial" w:cs="Arial"/>
+          <w:sz w:val="24"/>
+          <w:lang w:val="id-ID"/>
+        </w:rPr>
+        <w:t>Korpolairud</w:t>
+      </w:r>
+      <w:proofErr w:type="spellEnd"/>
+      <w:r>
+        <w:rPr>
+          <w:rFonts w:ascii="Arial" w:hAnsi="Arial" w:cs="Arial"/>
+          <w:sz w:val="24"/>
+          <w:lang w:val="id-ID"/>
+        </w:rPr>
+        <w:t xml:space="preserve"> </w:t>
+      </w:r>
+      <w:proofErr w:type="spellStart"/>
+      <w:r>
+        <w:rPr>
+          <w:rFonts w:ascii="Arial" w:hAnsi="Arial" w:cs="Arial"/>
+          <w:sz w:val="24"/>
+          <w:lang w:val="id-ID"/>
+        </w:rPr>
+        <w:t>Baharkam</w:t>
+      </w:r>
+      <w:proofErr w:type="spellEnd"/>
+      <w:r>
+        <w:rPr>
+          <w:rFonts w:ascii="Arial" w:hAnsi="Arial" w:cs="Arial"/>
+          <w:sz w:val="24"/>
+          <w:lang w:val="id-ID"/>
+        </w:rPr>
+        <w:t xml:space="preserve"> Polri</w:t>
       </w:r>
       <w:r>
         <w:rPr>
@@ -1496,7 +1639,79 @@
           <w:sz w:val="24"/>
           <w:lang w:val="id-ID"/>
         </w:rPr>
-        <w:t xml:space="preserve"> jabatan Ba Taud Korpolairud Baharkam Polri</w:t>
+        <w:t xml:space="preserve"> jabatan </w:t>
+      </w:r>
+      <w:proofErr w:type="spellStart"/>
+      <w:r>
+        <w:rPr>
+          <w:rFonts w:ascii="Arial" w:hAnsi="Arial" w:cs="Arial"/>
+          <w:sz w:val="24"/>
+          <w:lang w:val="id-ID"/>
+        </w:rPr>
+        <w:t>Ba</w:t>
+      </w:r>
+      <w:proofErr w:type="spellEnd"/>
+      <w:r>
+        <w:rPr>
+          <w:rFonts w:ascii="Arial" w:hAnsi="Arial" w:cs="Arial"/>
+          <w:sz w:val="24"/>
+          <w:lang w:val="id-ID"/>
+        </w:rPr>
+        <w:t xml:space="preserve"> </w:t>
+      </w:r>
+      <w:proofErr w:type="spellStart"/>
+      <w:r>
+        <w:rPr>
+          <w:rFonts w:ascii="Arial" w:hAnsi="Arial" w:cs="Arial"/>
+          <w:sz w:val="24"/>
+          <w:lang w:val="id-ID"/>
+        </w:rPr>
+        <w:t>Taud</w:t>
+      </w:r>
+      <w:proofErr w:type="spellEnd"/>
+      <w:r>
+        <w:rPr>
+          <w:rFonts w:ascii="Arial" w:hAnsi="Arial" w:cs="Arial"/>
+          <w:sz w:val="24"/>
+          <w:lang w:val="id-ID"/>
+        </w:rPr>
+        <w:t xml:space="preserve"> </w:t>
+      </w:r>
+      <w:proofErr w:type="spellStart"/>
+      <w:r>
+        <w:rPr>
+          <w:rFonts w:ascii="Arial" w:hAnsi="Arial" w:cs="Arial"/>
+          <w:sz w:val="24"/>
+          <w:lang w:val="id-ID"/>
+        </w:rPr>
+        <w:t>Korpolairud</w:t>
+      </w:r>
+      <w:proofErr w:type="spellEnd"/>
+      <w:r>
+        <w:rPr>
+          <w:rFonts w:ascii="Arial" w:hAnsi="Arial" w:cs="Arial"/>
+          <w:sz w:val="24"/>
+          <w:lang w:val="id-ID"/>
+        </w:rPr>
+        <w:t xml:space="preserve"> </w:t>
+      </w:r>
+      <w:proofErr w:type="spellStart"/>
+      <w:r>
+        <w:rPr>
+          <w:rFonts w:ascii="Arial" w:hAnsi="Arial" w:cs="Arial"/>
+          <w:sz w:val="24"/>
+          <w:lang w:val="id-ID"/>
+        </w:rPr>
+        <w:t>Baharkam</w:t>
+      </w:r>
+      <w:proofErr w:type="spellEnd"/>
+      <w:r>
+        <w:rPr>
+          <w:rFonts w:ascii="Arial" w:hAnsi="Arial" w:cs="Arial"/>
+          <w:sz w:val="24"/>
+          <w:lang w:val="id-ID"/>
+        </w:rPr>
+        <w:t xml:space="preserve"> Polri</w:t>
       </w:r>
       <w:r>
         <w:rPr>
@@ -1733,7 +1948,79 @@
           <w:sz w:val="24"/>
           <w:lang w:val="id-ID"/>
         </w:rPr>
-        <w:t xml:space="preserve"> jabatan Ba Taud Korpolairud Baharkam Polri</w:t>
+        <w:t xml:space="preserve"> jabatan </w:t>
+      </w:r>
+      <w:proofErr w:type="spellStart"/>
+      <w:r>
+        <w:rPr>
+          <w:rFonts w:ascii="Arial" w:hAnsi="Arial" w:cs="Arial"/>
+          <w:sz w:val="24"/>
+          <w:lang w:val="id-ID"/>
+        </w:rPr>
+        <w:t>Ba</w:t>
+      </w:r>
+      <w:proofErr w:type="spellEnd"/>
+      <w:r>
+        <w:rPr>
+          <w:rFonts w:ascii="Arial" w:hAnsi="Arial" w:cs="Arial"/>
+          <w:sz w:val="24"/>
+          <w:lang w:val="id-ID"/>
+        </w:rPr>
+        <w:t xml:space="preserve"> </w:t>
+      </w:r>
+      <w:proofErr w:type="spellStart"/>
+      <w:r>
+        <w:rPr>
+          <w:rFonts w:ascii="Arial" w:hAnsi="Arial" w:cs="Arial"/>
+          <w:sz w:val="24"/>
+          <w:lang w:val="id-ID"/>
+        </w:rPr>
+        <w:t>Taud</w:t>
+      </w:r>
+      <w:proofErr w:type="spellEnd"/>
+      <w:r>
+        <w:rPr>
+          <w:rFonts w:ascii="Arial" w:hAnsi="Arial" w:cs="Arial"/>
+          <w:sz w:val="24"/>
+          <w:lang w:val="id-ID"/>
+        </w:rPr>
+        <w:t xml:space="preserve"> </w:t>
+      </w:r>
+      <w:proofErr w:type="spellStart"/>
+      <w:r>
+        <w:rPr>
+          <w:rFonts w:ascii="Arial" w:hAnsi="Arial" w:cs="Arial"/>
+          <w:sz w:val="24"/>
+          <w:lang w:val="id-ID"/>
+        </w:rPr>
+        <w:t>Korpolairud</w:t>
+      </w:r>
+      <w:proofErr w:type="spellEnd"/>
+      <w:r>
+        <w:rPr>
+          <w:rFonts w:ascii="Arial" w:hAnsi="Arial" w:cs="Arial"/>
+          <w:sz w:val="24"/>
+          <w:lang w:val="id-ID"/>
+        </w:rPr>
+        <w:t xml:space="preserve"> </w:t>
+      </w:r>
+      <w:proofErr w:type="spellStart"/>
+      <w:r>
+        <w:rPr>
+          <w:rFonts w:ascii="Arial" w:hAnsi="Arial" w:cs="Arial"/>
+          <w:sz w:val="24"/>
+          <w:lang w:val="id-ID"/>
+        </w:rPr>
+        <w:t>Baharkam</w:t>
+      </w:r>
+      <w:proofErr w:type="spellEnd"/>
+      <w:r>
+        <w:rPr>
+          <w:rFonts w:ascii="Arial" w:hAnsi="Arial" w:cs="Arial"/>
+          <w:sz w:val="24"/>
+          <w:lang w:val="id-ID"/>
+        </w:rPr>
+        <w:t xml:space="preserve"> Polri</w:t>
       </w:r>
       <w:r>
         <w:rPr>
@@ -1751,14 +2038,34 @@
         </w:rPr>
         <w:t xml:space="preserve"> </w:t>
       </w:r>
+      <w:proofErr w:type="spellStart"/>
       <w:r>
         <w:rPr>
           <w:rFonts w:ascii="Arial" w:hAnsi="Arial" w:cs="Arial"/>
           <w:sz w:val="24"/>
           <w:lang w:val="it-IT"/>
         </w:rPr>
-        <w:t>sebagaimana terlampir</w:t>
-      </w:r>
+        <w:t>sebagaimana</w:t>
+      </w:r>
+      <w:proofErr w:type="spellEnd"/>
+      <w:r>
+        <w:rPr>
+          <w:rFonts w:ascii="Arial" w:hAnsi="Arial" w:cs="Arial"/>
+          <w:sz w:val="24"/>
+          <w:lang w:val="it-IT"/>
+        </w:rPr>
+        <w:t xml:space="preserve"> </w:t>
+      </w:r>
+      <w:proofErr w:type="spellStart"/>
+      <w:r>
+        <w:rPr>
+          <w:rFonts w:ascii="Arial" w:hAnsi="Arial" w:cs="Arial"/>
+          <w:sz w:val="24"/>
+          <w:lang w:val="it-IT"/>
+        </w:rPr>
+        <w:t>terlampir</w:t>
+      </w:r>
+      <w:proofErr w:type="spellEnd"/>
       <w:r>
         <w:rPr>
           <w:rFonts w:ascii="Arial" w:hAnsi="Arial" w:cs="Arial"/>
@@ -1868,8 +2175,8 @@
             <v:stroke joinstyle="miter"/>
             <v:path gradientshapeok="t" o:connecttype="rect"/>
           </v:shapetype>
-          <v:shape id="_x0000_s1177" type="#_x0000_t202" style="position:absolute;left:0;text-align:left;margin-left:162.8pt;margin-top:3.7pt;width:339.6pt;height:110.25pt;z-index:251691008" filled="f" stroked="f">
-            <v:textbox style="mso-next-textbox:#_x0000_s1177">
+          <v:shape id="_x0000_s1036" type="#_x0000_t202" alt="" style="position:absolute;left:0;text-align:left;margin-left:162.8pt;margin-top:3.7pt;width:339.6pt;height:110.25pt;z-index:251691008;mso-wrap-style:square;mso-wrap-edited:f;mso-width-percent:0;mso-height-percent:0;mso-width-percent:0;mso-height-percent:0;v-text-anchor:top" filled="f" stroked="f">
+            <v:textbox style="mso-next-textbox:#_x0000_s1036">
               <w:txbxContent>
                 <w:p>
                   <w:pPr>
@@ -2024,7 +2331,7 @@
             <v:path arrowok="t" fillok="f" o:connecttype="none"/>
             <o:lock v:ext="edit" shapetype="t"/>
           </v:shapetype>
-          <v:shape id="_x0000_s1173" type="#_x0000_t32" style="position:absolute;left:0;text-align:left;margin-left:-7.8pt;margin-top:134.7pt;width:79.2pt;height:0;z-index:251688960;mso-position-horizontal-relative:text;mso-position-vertical-relative:text" o:connectortype="straight"/>
+          <v:shape id="_x0000_s1035" type="#_x0000_t32" alt="" style="position:absolute;left:0;text-align:left;margin-left:-7.8pt;margin-top:134.7pt;width:79.2pt;height:0;z-index:251688960;mso-wrap-edited:f;mso-width-percent:0;mso-height-percent:0;mso-position-horizontal-relative:text;mso-position-vertical-relative:text;mso-width-percent:0;mso-height-percent:0" o:connectortype="straight"/>
         </w:pict>
       </w:r>
       <w:r>
@@ -2035,8 +2342,8 @@
           <w:lang w:val="id-ID"/>
         </w:rPr>
         <w:pict w14:anchorId="2A4570B5">
-          <v:shape id="_x0000_s1172" type="#_x0000_t202" style="position:absolute;left:0;text-align:left;margin-left:-17.4pt;margin-top:78.75pt;width:231.95pt;height:80.65pt;z-index:251687936" filled="f" stroked="f">
-            <v:textbox style="mso-next-textbox:#_x0000_s1172">
+          <v:shape id="_x0000_s1034" type="#_x0000_t202" alt="" style="position:absolute;left:0;text-align:left;margin-left:-17.4pt;margin-top:78.75pt;width:231.95pt;height:80.65pt;z-index:251687936;mso-wrap-style:square;mso-wrap-edited:f;mso-width-percent:0;mso-height-percent:0;mso-width-percent:0;mso-height-percent:0;v-text-anchor:top" filled="f" stroked="f">
+            <v:textbox style="mso-next-textbox:#_x0000_s1034">
               <w:txbxContent>
                 <w:p>
                   <w:pPr>
@@ -2299,8 +2606,8 @@
                 <w:lang w:val="fr-LU"/>
               </w:rPr>
               <w:pict w14:anchorId="4CB8EB63">
-                <v:shape id="_x0000_s1189" type="#_x0000_t202" style="position:absolute;left:0;text-align:left;margin-left:115.95pt;margin-top:4.85pt;width:374.1pt;height:91.45pt;z-index:251702272;mso-position-horizontal-relative:text;mso-position-vertical-relative:text" strokecolor="white [3212]">
-                  <v:textbox style="mso-next-textbox:#_x0000_s1189">
+                <v:shape id="_x0000_s1033" type="#_x0000_t202" alt="" style="position:absolute;left:0;text-align:left;margin-left:115.95pt;margin-top:4.85pt;width:374.1pt;height:91.45pt;z-index:251702272;mso-wrap-style:square;mso-wrap-edited:f;mso-width-percent:0;mso-height-percent:0;mso-position-horizontal-relative:text;mso-position-vertical-relative:text;mso-width-percent:0;mso-height-percent:0;v-text-anchor:top" strokecolor="white [3212]">
+                  <v:textbox style="mso-next-textbox:#_x0000_s1033">
                     <w:txbxContent>
                       <w:p>
                         <w:pPr>
@@ -2752,7 +3059,7 @@
                 <w:sz w:val="24"/>
               </w:rPr>
               <w:pict w14:anchorId="41E939D6">
-                <v:shape id="_x0000_s1188" type="#_x0000_t32" style="position:absolute;left:0;text-align:left;margin-left:71.35pt;margin-top:33.55pt;width:175.9pt;height:0;z-index:251701248" o:connectortype="straight"/>
+                <v:shape id="_x0000_s1032" type="#_x0000_t32" alt="" style="position:absolute;left:0;text-align:left;margin-left:71.35pt;margin-top:33.55pt;width:175.9pt;height:0;z-index:251701248;mso-wrap-edited:f;mso-width-percent:0;mso-height-percent:0;mso-width-percent:0;mso-height-percent:0" o:connectortype="straight"/>
               </w:pict>
             </w:r>
           </w:p>
@@ -2823,9 +3130,367 @@
           <w:rFonts w:ascii="Arial" w:hAnsi="Arial" w:cs="Arial"/>
           <w:noProof/>
           <w:sz w:val="24"/>
+        </w:rPr>
+        <w:lastRenderedPageBreak/>
+        <w:pict w14:anchorId="20222B2E">
+          <v:shape id="_x0000_s1031" type="#_x0000_t202" alt="" style="position:absolute;left:0;text-align:left;margin-left:265.65pt;margin-top:4.8pt;width:240.55pt;height:50.8pt;z-index:251694080;mso-wrap-style:square;mso-wrap-edited:f;mso-width-percent:0;mso-height-percent:0;mso-width-percent:0;mso-height-percent:0;v-text-anchor:top" strokecolor="white">
+            <v:textbox style="mso-next-textbox:#_x0000_s1031">
+              <w:txbxContent>
+                <w:p>
+                  <w:pPr>
+                    <w:tabs>
+                      <w:tab w:val="left" w:pos="-3240"/>
+                      <w:tab w:val="left" w:pos="2700"/>
+                      <w:tab w:val="left" w:pos="5220"/>
+                    </w:tabs>
+                    <w:rPr>
+                      <w:rFonts w:ascii="Arial" w:hAnsi="Arial" w:cs="Arial"/>
+                      <w:sz w:val="22"/>
+                      <w:szCs w:val="22"/>
+                      <w:u w:val="single"/>
+                      <w:lang w:val="id-ID"/>
+                    </w:rPr>
+                  </w:pPr>
+                  <w:r>
+                    <w:rPr>
+                      <w:rFonts w:ascii="Arial" w:hAnsi="Arial" w:cs="Arial"/>
+                      <w:sz w:val="22"/>
+                      <w:szCs w:val="22"/>
+                      <w:u w:val="single"/>
+                      <w:lang w:val="pt-BR"/>
+                    </w:rPr>
+                    <w:t>LAMPIRAN SURAT KA</w:t>
+                  </w:r>
+                  <w:r>
+                    <w:rPr>
+                      <w:rFonts w:ascii="Arial" w:hAnsi="Arial" w:cs="Arial"/>
+                      <w:sz w:val="22"/>
+                      <w:szCs w:val="22"/>
+                      <w:u w:val="single"/>
+                      <w:lang w:val="id-ID"/>
+                    </w:rPr>
+                    <w:t>DIVPROPAM POLRI</w:t>
+                  </w:r>
+                </w:p>
+                <w:p>
+                  <w:pPr>
+                    <w:tabs>
+                      <w:tab w:val="left" w:pos="-3240"/>
+                      <w:tab w:val="left" w:pos="952"/>
+                      <w:tab w:val="left" w:pos="993"/>
+                      <w:tab w:val="left" w:pos="8080"/>
+                    </w:tabs>
+                    <w:contextualSpacing/>
+                    <w:rPr>
+                      <w:rFonts w:ascii="Arial" w:hAnsi="Arial" w:cs="Arial"/>
+                      <w:sz w:val="22"/>
+                      <w:szCs w:val="22"/>
+                      <w:u w:val="single"/>
+                      <w:lang w:val="id-ID"/>
+                    </w:rPr>
+                  </w:pPr>
+                  <w:r>
+                    <w:rPr>
+                      <w:rFonts w:ascii="Arial" w:hAnsi="Arial" w:cs="Arial"/>
+                      <w:sz w:val="22"/>
+                      <w:szCs w:val="22"/>
+                      <w:u w:val="single"/>
+                      <w:lang w:val="pt-BR"/>
+                    </w:rPr>
+                    <w:t>NOMOR</w:t>
+                  </w:r>
+                  <w:r>
+                    <w:rPr>
+                      <w:rFonts w:ascii="Arial" w:hAnsi="Arial" w:cs="Arial"/>
+                      <w:sz w:val="22"/>
+                      <w:szCs w:val="22"/>
+                      <w:u w:val="single"/>
+                      <w:lang w:val="id-ID"/>
+                    </w:rPr>
+                    <w:tab/>
+                  </w:r>
+                  <w:r>
+                    <w:rPr>
+                      <w:rFonts w:ascii="Arial" w:hAnsi="Arial" w:cs="Arial"/>
+                      <w:spacing w:val="-8"/>
+                      <w:sz w:val="22"/>
+                      <w:szCs w:val="22"/>
+                      <w:u w:val="single"/>
+                      <w:lang w:val="id-ID"/>
+                    </w:rPr>
+                    <w:t>:</w:t>
+                  </w:r>
+                  <w:r>
+                    <w:rPr>
+                      <w:rFonts w:ascii="Arial" w:hAnsi="Arial" w:cs="Arial"/>
+                      <w:sz w:val="22"/>
+                      <w:szCs w:val="22"/>
+                      <w:u w:val="single"/>
+                      <w:lang w:val="id-ID"/>
+                    </w:rPr>
+                    <w:t xml:space="preserve"> </w:t>
+                  </w:r>
+                  <w:r>
+                    <w:rPr>
+                      <w:rFonts w:ascii="Arial" w:hAnsi="Arial" w:cs="Arial"/>
+                      <w:sz w:val="22"/>
+                      <w:szCs w:val="22"/>
+                      <w:u w:val="single"/>
+                      <w:lang w:val="en-ID"/>
+                    </w:rPr>
+                    <w:t>R</w:t>
+                  </w:r>
+                  <w:r>
+                    <w:rPr>
+                      <w:rFonts w:ascii="Arial" w:hAnsi="Arial" w:cs="Arial"/>
+                      <w:sz w:val="22"/>
+                      <w:szCs w:val="22"/>
+                      <w:u w:val="single"/>
+                      <w:lang w:val="id-ID"/>
+                    </w:rPr>
+                    <w:t>/</w:t>
+                  </w:r>
+                  <w:r>
+                    <w:rPr>
+                      <w:rFonts w:ascii="Arial" w:hAnsi="Arial" w:cs="Arial"/>
+                      <w:sz w:val="22"/>
+                      <w:szCs w:val="22"/>
+                      <w:u w:val="single"/>
+                    </w:rPr>
+                    <w:t xml:space="preserve">     </w:t>
+                  </w:r>
+                  <w:r>
+                    <w:rPr>
+                      <w:rFonts w:ascii="Arial" w:hAnsi="Arial" w:cs="Arial"/>
+                      <w:sz w:val="22"/>
+                      <w:szCs w:val="22"/>
+                      <w:u w:val="single"/>
+                      <w:lang w:val="id-ID"/>
+                    </w:rPr>
+                    <w:t xml:space="preserve"> </w:t>
+                  </w:r>
+                  <w:r>
+                    <w:rPr>
+                      <w:rFonts w:ascii="Arial" w:hAnsi="Arial" w:cs="Arial"/>
+                      <w:sz w:val="22"/>
+                      <w:szCs w:val="22"/>
+                      <w:u w:val="single"/>
+                      <w:lang w:val="id-ID"/>
+                    </w:rPr>
+                    <w:t xml:space="preserve">    </w:t>
+                  </w:r>
+                  <w:r>
+                    <w:rPr>
+                      <w:rFonts w:ascii="Arial" w:hAnsi="Arial" w:cs="Arial"/>
+                      <w:sz w:val="22"/>
+                      <w:szCs w:val="22"/>
+                      <w:u w:val="single"/>
+                      <w:lang w:val="id-ID"/>
+                    </w:rPr>
+                    <w:t>/</w:t>
+                  </w:r>
+                  <w:r>
+                    <w:rPr>
+                      <w:rFonts w:ascii="Arial" w:hAnsi="Arial" w:cs="Arial"/>
+                      <w:sz w:val="22"/>
+                      <w:szCs w:val="22"/>
+                      <w:u w:val="single"/>
+                    </w:rPr>
+                    <w:t>X</w:t>
+                  </w:r>
+                  <w:r>
+                    <w:rPr>
+                      <w:rFonts w:ascii="Arial" w:hAnsi="Arial" w:cs="Arial"/>
+                      <w:sz w:val="22"/>
+                      <w:szCs w:val="22"/>
+                      <w:u w:val="single"/>
+                    </w:rPr>
+                    <w:t>I</w:t>
+                  </w:r>
+                  <w:r>
+                    <w:rPr>
+                      <w:rFonts w:ascii="Arial" w:hAnsi="Arial" w:cs="Arial"/>
+                      <w:sz w:val="22"/>
+                      <w:szCs w:val="22"/>
+                      <w:u w:val="single"/>
+                      <w:lang w:val="id-ID"/>
+                    </w:rPr>
+                    <w:t>/</w:t>
+                  </w:r>
+                  <w:r>
+                    <w:rPr>
+                      <w:rFonts w:ascii="Arial" w:hAnsi="Arial" w:cs="Arial"/>
+                      <w:sz w:val="22"/>
+                      <w:szCs w:val="22"/>
+                      <w:u w:val="single"/>
+                    </w:rPr>
+                    <w:t>RES.1.24./</w:t>
+                  </w:r>
+                  <w:r>
+                    <w:rPr>
+                      <w:rFonts w:ascii="Arial" w:hAnsi="Arial" w:cs="Arial"/>
+                      <w:sz w:val="22"/>
+                      <w:szCs w:val="22"/>
+                      <w:u w:val="single"/>
+                      <w:lang w:val="id-ID"/>
+                    </w:rPr>
+                    <w:t>2022</w:t>
+                  </w:r>
+                </w:p>
+                <w:p>
+                  <w:pPr>
+                    <w:tabs>
+                      <w:tab w:val="left" w:pos="952"/>
+                      <w:tab w:val="left" w:pos="993"/>
+                      <w:tab w:val="left" w:pos="2700"/>
+                    </w:tabs>
+                    <w:jc w:val="both"/>
+                    <w:rPr>
+                      <w:rFonts w:ascii="Arial" w:hAnsi="Arial" w:cs="Arial"/>
+                      <w:sz w:val="22"/>
+                      <w:szCs w:val="22"/>
+                      <w:u w:val="single"/>
+                      <w:lang w:val="id-ID"/>
+                    </w:rPr>
+                  </w:pPr>
+                  <w:r>
+                    <w:rPr>
+                      <w:rFonts w:ascii="Arial" w:hAnsi="Arial" w:cs="Arial"/>
+                      <w:sz w:val="22"/>
+                      <w:szCs w:val="22"/>
+                      <w:u w:val="single"/>
+                      <w:lang w:val="id-ID"/>
+                    </w:rPr>
+                    <w:t>TANGGAL</w:t>
+                  </w:r>
+                  <w:r>
+                    <w:rPr>
+                      <w:rFonts w:ascii="Arial" w:hAnsi="Arial" w:cs="Arial"/>
+                      <w:spacing w:val="-8"/>
+                      <w:sz w:val="22"/>
+                      <w:szCs w:val="22"/>
+                      <w:u w:val="single"/>
+                      <w:lang w:val="id-ID"/>
+                    </w:rPr>
+                    <w:t>:</w:t>
+                  </w:r>
+                  <w:r>
+                    <w:rPr>
+                      <w:rFonts w:ascii="Arial" w:hAnsi="Arial" w:cs="Arial"/>
+                      <w:sz w:val="22"/>
+                      <w:szCs w:val="22"/>
+                      <w:u w:val="single"/>
+                      <w:lang w:val="id-ID"/>
+                    </w:rPr>
+                    <w:t xml:space="preserve">            </w:t>
+                  </w:r>
+                  <w:r>
+                    <w:rPr>
+                      <w:rFonts w:ascii="Arial" w:hAnsi="Arial" w:cs="Arial"/>
+                      <w:sz w:val="22"/>
+                      <w:szCs w:val="22"/>
+                      <w:u w:val="single"/>
+                    </w:rPr>
+                    <w:t>NOVEM</w:t>
+                  </w:r>
+                  <w:r>
+                    <w:rPr>
+                      <w:rFonts w:ascii="Arial" w:hAnsi="Arial" w:cs="Arial"/>
+                      <w:sz w:val="22"/>
+                      <w:szCs w:val="22"/>
+                      <w:u w:val="single"/>
+                      <w:lang w:val="id-ID"/>
+                    </w:rPr>
+                    <w:t xml:space="preserve">BER </w:t>
+                  </w:r>
+                  <w:r>
+                    <w:rPr>
+                      <w:rFonts w:ascii="Arial" w:hAnsi="Arial" w:cs="Arial"/>
+                      <w:sz w:val="22"/>
+                      <w:szCs w:val="22"/>
+                      <w:u w:val="single"/>
+                    </w:rPr>
+                    <w:t xml:space="preserve"> </w:t>
+                  </w:r>
+                  <w:r>
+                    <w:rPr>
+                      <w:rFonts w:ascii="Arial" w:hAnsi="Arial" w:cs="Arial"/>
+                      <w:sz w:val="22"/>
+                      <w:szCs w:val="22"/>
+                      <w:u w:val="single"/>
+                      <w:lang w:val="id-ID"/>
+                    </w:rPr>
+                    <w:t xml:space="preserve">   </w:t>
+                  </w:r>
+                  <w:r>
+                    <w:rPr>
+                      <w:rFonts w:ascii="Arial" w:hAnsi="Arial" w:cs="Arial"/>
+                      <w:sz w:val="22"/>
+                      <w:szCs w:val="22"/>
+                      <w:u w:val="single"/>
+                      <w:lang w:val="id-ID"/>
+                    </w:rPr>
+                    <w:t>2022</w:t>
+                  </w:r>
+                </w:p>
+                <w:p>
+                  <w:pPr>
+                    <w:rPr>
+                      <w:rFonts w:ascii="Arial" w:hAnsi="Arial" w:cs="Arial"/>
+                      <w:sz w:val="22"/>
+                      <w:szCs w:val="22"/>
+                      <w:lang w:val="pt-BR"/>
+                    </w:rPr>
+                  </w:pPr>
+                </w:p>
+              </w:txbxContent>
+            </v:textbox>
+          </v:shape>
+        </w:pict>
+      </w:r>
+    </w:p>
+    <w:p>
+      <w:pPr>
+        <w:pStyle w:val="BodyTextIndent"/>
+        <w:spacing w:before="120" w:after="120" w:line="240" w:lineRule="auto"/>
+        <w:ind w:left="0"/>
+        <w:rPr>
+          <w:rFonts w:ascii="Arial" w:hAnsi="Arial" w:cs="Arial"/>
+          <w:sz w:val="24"/>
+          <w:lang w:val="fr-LU"/>
+        </w:rPr>
+      </w:pPr>
+    </w:p>
+    <w:p>
+      <w:pPr>
+        <w:pStyle w:val="BodyTextIndent"/>
+        <w:spacing w:before="120" w:after="120" w:line="240" w:lineRule="auto"/>
+        <w:ind w:left="0"/>
+        <w:rPr>
+          <w:rFonts w:ascii="Arial" w:hAnsi="Arial" w:cs="Arial"/>
+          <w:sz w:val="24"/>
+          <w:lang w:val="fr-LU"/>
+        </w:rPr>
+      </w:pPr>
+    </w:p>
+    <w:p>
+      <w:pPr>
+        <w:pStyle w:val="BodyTextIndent"/>
+        <w:spacing w:before="120" w:after="120" w:line="240" w:lineRule="auto"/>
+        <w:ind w:left="0"/>
+        <w:rPr>
+          <w:rFonts w:ascii="Arial" w:hAnsi="Arial" w:cs="Arial"/>
+          <w:sz w:val="24"/>
+          <w:lang w:val="fr-LU"/>
+        </w:rPr>
+      </w:pPr>
+      <w:r>
+        <w:rPr>
+          <w:rFonts w:ascii="Arial" w:hAnsi="Arial" w:cs="Arial"/>
+          <w:noProof/>
+          <w:sz w:val="24"/>
           <w:lang w:val="id-ID" w:eastAsia="id-ID"/>
         </w:rPr>
-        <w:lastRenderedPageBreak/>
         <w:drawing>
           <wp:anchor distT="0" distB="0" distL="114300" distR="114300" simplePos="0" relativeHeight="251700224" behindDoc="0" locked="0" layoutInCell="1" allowOverlap="1" wp14:anchorId="4A3521E4" wp14:editId="57C9A89D">
             <wp:simplePos x="0" y="0"/>
@@ -2908,328 +3573,6 @@
           <w:lang w:val="fr-LU"/>
         </w:rPr>
       </w:pPr>
-      <w:r>
-        <w:rPr>
-          <w:rFonts w:ascii="Arial" w:hAnsi="Arial" w:cs="Arial"/>
-          <w:noProof/>
-          <w:sz w:val="24"/>
-        </w:rPr>
-        <w:pict w14:anchorId="20222B2E">
-          <v:shape id="_x0000_s1182" type="#_x0000_t202" style="position:absolute;left:0;text-align:left;margin-left:279.15pt;margin-top:17.6pt;width:240.55pt;height:50.8pt;z-index:251694080" strokecolor="white">
-            <v:textbox style="mso-next-textbox:#_x0000_s1182">
-              <w:txbxContent>
-                <w:p>
-                  <w:pPr>
-                    <w:tabs>
-                      <w:tab w:val="left" w:pos="-3240"/>
-                      <w:tab w:val="left" w:pos="2700"/>
-                      <w:tab w:val="left" w:pos="5220"/>
-                    </w:tabs>
-                    <w:rPr>
-                      <w:rFonts w:ascii="Arial" w:hAnsi="Arial" w:cs="Arial"/>
-                      <w:sz w:val="22"/>
-                      <w:szCs w:val="22"/>
-                      <w:u w:val="single"/>
-                      <w:lang w:val="id-ID"/>
-                    </w:rPr>
-                  </w:pPr>
-                  <w:r>
-                    <w:rPr>
-                      <w:rFonts w:ascii="Arial" w:hAnsi="Arial" w:cs="Arial"/>
-                      <w:sz w:val="22"/>
-                      <w:szCs w:val="22"/>
-                      <w:u w:val="single"/>
-                      <w:lang w:val="pt-BR"/>
-                    </w:rPr>
-                    <w:t>LAMPIRAN SURAT KA</w:t>
-                  </w:r>
-                  <w:r>
-                    <w:rPr>
-                      <w:rFonts w:ascii="Arial" w:hAnsi="Arial" w:cs="Arial"/>
-                      <w:sz w:val="22"/>
-                      <w:szCs w:val="22"/>
-                      <w:u w:val="single"/>
-                      <w:lang w:val="id-ID"/>
-                    </w:rPr>
-                    <w:t>DIVPROPAM POLRI</w:t>
-                  </w:r>
-                </w:p>
-                <w:p>
-                  <w:pPr>
-                    <w:tabs>
-                      <w:tab w:val="left" w:pos="-3240"/>
-                      <w:tab w:val="left" w:pos="952"/>
-                      <w:tab w:val="left" w:pos="993"/>
-                      <w:tab w:val="left" w:pos="8080"/>
-                    </w:tabs>
-                    <w:contextualSpacing/>
-                    <w:rPr>
-                      <w:rFonts w:ascii="Arial" w:hAnsi="Arial" w:cs="Arial"/>
-                      <w:sz w:val="22"/>
-                      <w:szCs w:val="22"/>
-                      <w:u w:val="single"/>
-                      <w:lang w:val="id-ID"/>
-                    </w:rPr>
-                  </w:pPr>
-                  <w:r>
-                    <w:rPr>
-                      <w:rFonts w:ascii="Arial" w:hAnsi="Arial" w:cs="Arial"/>
-                      <w:sz w:val="22"/>
-                      <w:szCs w:val="22"/>
-                      <w:u w:val="single"/>
-                      <w:lang w:val="pt-BR"/>
-                    </w:rPr>
-                    <w:t>NOMOR</w:t>
-                  </w:r>
-                  <w:r>
-                    <w:rPr>
-                      <w:rFonts w:ascii="Arial" w:hAnsi="Arial" w:cs="Arial"/>
-                      <w:sz w:val="22"/>
-                      <w:szCs w:val="22"/>
-                      <w:u w:val="single"/>
-                      <w:lang w:val="id-ID"/>
-                    </w:rPr>
-                    <w:tab/>
-                  </w:r>
-                  <w:r>
-                    <w:rPr>
-                      <w:rFonts w:ascii="Arial" w:hAnsi="Arial" w:cs="Arial"/>
-                      <w:spacing w:val="-8"/>
-                      <w:sz w:val="22"/>
-                      <w:szCs w:val="22"/>
-                      <w:u w:val="single"/>
-                      <w:lang w:val="id-ID"/>
-                    </w:rPr>
-                    <w:t>:</w:t>
-                  </w:r>
-                  <w:r>
-                    <w:rPr>
-                      <w:rFonts w:ascii="Arial" w:hAnsi="Arial" w:cs="Arial"/>
-                      <w:sz w:val="22"/>
-                      <w:szCs w:val="22"/>
-                      <w:u w:val="single"/>
-                      <w:lang w:val="id-ID"/>
-                    </w:rPr>
-                    <w:t xml:space="preserve"> </w:t>
-                  </w:r>
-                  <w:r>
-                    <w:rPr>
-                      <w:rFonts w:ascii="Arial" w:hAnsi="Arial" w:cs="Arial"/>
-                      <w:sz w:val="22"/>
-                      <w:szCs w:val="22"/>
-                      <w:u w:val="single"/>
-                      <w:lang w:val="en-ID"/>
-                    </w:rPr>
-                    <w:t>R</w:t>
-                  </w:r>
-                  <w:r>
-                    <w:rPr>
-                      <w:rFonts w:ascii="Arial" w:hAnsi="Arial" w:cs="Arial"/>
-                      <w:sz w:val="22"/>
-                      <w:szCs w:val="22"/>
-                      <w:u w:val="single"/>
-                      <w:lang w:val="id-ID"/>
-                    </w:rPr>
-                    <w:t>/</w:t>
-                  </w:r>
-                  <w:r>
-                    <w:rPr>
-                      <w:rFonts w:ascii="Arial" w:hAnsi="Arial" w:cs="Arial"/>
-                      <w:sz w:val="22"/>
-                      <w:szCs w:val="22"/>
-                      <w:u w:val="single"/>
-                    </w:rPr>
-                    <w:t xml:space="preserve">     </w:t>
-                  </w:r>
-                  <w:r>
-                    <w:rPr>
-                      <w:rFonts w:ascii="Arial" w:hAnsi="Arial" w:cs="Arial"/>
-                      <w:sz w:val="22"/>
-                      <w:szCs w:val="22"/>
-                      <w:u w:val="single"/>
-                      <w:lang w:val="id-ID"/>
-                    </w:rPr>
-                    <w:t xml:space="preserve"> </w:t>
-                  </w:r>
-                  <w:r>
-                    <w:rPr>
-                      <w:rFonts w:ascii="Arial" w:hAnsi="Arial" w:cs="Arial"/>
-                      <w:sz w:val="22"/>
-                      <w:szCs w:val="22"/>
-                      <w:u w:val="single"/>
-                      <w:lang w:val="id-ID"/>
-                    </w:rPr>
-                    <w:t xml:space="preserve">    </w:t>
-                  </w:r>
-                  <w:r>
-                    <w:rPr>
-                      <w:rFonts w:ascii="Arial" w:hAnsi="Arial" w:cs="Arial"/>
-                      <w:sz w:val="22"/>
-                      <w:szCs w:val="22"/>
-                      <w:u w:val="single"/>
-                      <w:lang w:val="id-ID"/>
-                    </w:rPr>
-                    <w:t>/</w:t>
-                  </w:r>
-                  <w:r>
-                    <w:rPr>
-                      <w:rFonts w:ascii="Arial" w:hAnsi="Arial" w:cs="Arial"/>
-                      <w:sz w:val="22"/>
-                      <w:szCs w:val="22"/>
-                      <w:u w:val="single"/>
-                    </w:rPr>
-                    <w:t>X</w:t>
-                  </w:r>
-                  <w:r>
-                    <w:rPr>
-                      <w:rFonts w:ascii="Arial" w:hAnsi="Arial" w:cs="Arial"/>
-                      <w:sz w:val="22"/>
-                      <w:szCs w:val="22"/>
-                      <w:u w:val="single"/>
-                    </w:rPr>
-                    <w:t>I</w:t>
-                  </w:r>
-                  <w:r>
-                    <w:rPr>
-                      <w:rFonts w:ascii="Arial" w:hAnsi="Arial" w:cs="Arial"/>
-                      <w:sz w:val="22"/>
-                      <w:szCs w:val="22"/>
-                      <w:u w:val="single"/>
-                      <w:lang w:val="id-ID"/>
-                    </w:rPr>
-                    <w:t>/</w:t>
-                  </w:r>
-                  <w:r>
-                    <w:rPr>
-                      <w:rFonts w:ascii="Arial" w:hAnsi="Arial" w:cs="Arial"/>
-                      <w:sz w:val="22"/>
-                      <w:szCs w:val="22"/>
-                      <w:u w:val="single"/>
-                    </w:rPr>
-                    <w:t>RES.1.24./</w:t>
-                  </w:r>
-                  <w:r>
-                    <w:rPr>
-                      <w:rFonts w:ascii="Arial" w:hAnsi="Arial" w:cs="Arial"/>
-                      <w:sz w:val="22"/>
-                      <w:szCs w:val="22"/>
-                      <w:u w:val="single"/>
-                      <w:lang w:val="id-ID"/>
-                    </w:rPr>
-                    <w:t>2022</w:t>
-                  </w:r>
-                </w:p>
-                <w:p>
-                  <w:pPr>
-                    <w:tabs>
-                      <w:tab w:val="left" w:pos="952"/>
-                      <w:tab w:val="left" w:pos="993"/>
-                      <w:tab w:val="left" w:pos="2700"/>
-                    </w:tabs>
-                    <w:jc w:val="both"/>
-                    <w:rPr>
-                      <w:rFonts w:ascii="Arial" w:hAnsi="Arial" w:cs="Arial"/>
-                      <w:sz w:val="22"/>
-                      <w:szCs w:val="22"/>
-                      <w:u w:val="single"/>
-                      <w:lang w:val="id-ID"/>
-                    </w:rPr>
-                  </w:pPr>
-                  <w:r>
-                    <w:rPr>
-                      <w:rFonts w:ascii="Arial" w:hAnsi="Arial" w:cs="Arial"/>
-                      <w:sz w:val="22"/>
-                      <w:szCs w:val="22"/>
-                      <w:u w:val="single"/>
-                      <w:lang w:val="id-ID"/>
-                    </w:rPr>
-                    <w:t>TANGGAL</w:t>
-                  </w:r>
-                  <w:r>
-                    <w:rPr>
-                      <w:rFonts w:ascii="Arial" w:hAnsi="Arial" w:cs="Arial"/>
-                      <w:spacing w:val="-8"/>
-                      <w:sz w:val="22"/>
-                      <w:szCs w:val="22"/>
-                      <w:u w:val="single"/>
-                      <w:lang w:val="id-ID"/>
-                    </w:rPr>
-                    <w:t>:</w:t>
-                  </w:r>
-                  <w:r>
-                    <w:rPr>
-                      <w:rFonts w:ascii="Arial" w:hAnsi="Arial" w:cs="Arial"/>
-                      <w:sz w:val="22"/>
-                      <w:szCs w:val="22"/>
-                      <w:u w:val="single"/>
-                      <w:lang w:val="id-ID"/>
-                    </w:rPr>
-                    <w:t xml:space="preserve">            </w:t>
-                  </w:r>
-                  <w:r>
-                    <w:rPr>
-                      <w:rFonts w:ascii="Arial" w:hAnsi="Arial" w:cs="Arial"/>
-                      <w:sz w:val="22"/>
-                      <w:szCs w:val="22"/>
-                      <w:u w:val="single"/>
-                    </w:rPr>
-                    <w:t>NOVEM</w:t>
-                  </w:r>
-                  <w:r>
-                    <w:rPr>
-                      <w:rFonts w:ascii="Arial" w:hAnsi="Arial" w:cs="Arial"/>
-                      <w:sz w:val="22"/>
-                      <w:szCs w:val="22"/>
-                      <w:u w:val="single"/>
-                      <w:lang w:val="id-ID"/>
-                    </w:rPr>
-                    <w:t xml:space="preserve">BER </w:t>
-                  </w:r>
-                  <w:r>
-                    <w:rPr>
-                      <w:rFonts w:ascii="Arial" w:hAnsi="Arial" w:cs="Arial"/>
-                      <w:sz w:val="22"/>
-                      <w:szCs w:val="22"/>
-                      <w:u w:val="single"/>
-                    </w:rPr>
-                    <w:t xml:space="preserve"> </w:t>
-                  </w:r>
-                  <w:r>
-                    <w:rPr>
-                      <w:rFonts w:ascii="Arial" w:hAnsi="Arial" w:cs="Arial"/>
-                      <w:sz w:val="22"/>
-                      <w:szCs w:val="22"/>
-                      <w:u w:val="single"/>
-                      <w:lang w:val="id-ID"/>
-                    </w:rPr>
-                    <w:t xml:space="preserve">   </w:t>
-                  </w:r>
-                  <w:r>
-                    <w:rPr>
-                      <w:rFonts w:ascii="Arial" w:hAnsi="Arial" w:cs="Arial"/>
-                      <w:sz w:val="22"/>
-                      <w:szCs w:val="22"/>
-                      <w:u w:val="single"/>
-                      <w:lang w:val="id-ID"/>
-                    </w:rPr>
-                    <w:t>2022</w:t>
-                  </w:r>
-                </w:p>
-                <w:p>
-                  <w:pPr>
-                    <w:rPr>
-                      <w:rFonts w:ascii="Arial" w:hAnsi="Arial" w:cs="Arial"/>
-                      <w:sz w:val="22"/>
-                      <w:szCs w:val="22"/>
-                      <w:lang w:val="pt-BR"/>
-                    </w:rPr>
-                  </w:pPr>
-                </w:p>
-              </w:txbxContent>
-            </v:textbox>
-          </v:shape>
-        </w:pict>
-      </w:r>
     </w:p>
     <w:p>
       <w:pPr>
@@ -3318,9 +3661,11 @@
           <w:noProof/>
         </w:rPr>
         <w:pict w14:anchorId="59DF3829">
-          <v:line id="_x0000_s1181" style="position:absolute;z-index:251693056" from="-.9pt,14.55pt" to="257.05pt,14.55pt"/>
+          <v:line id="_x0000_s1030" alt="" style="position:absolute;z-index:251693056;mso-wrap-edited:f;mso-width-percent:0;mso-height-percent:0;mso-width-percent:0;mso-height-percent:0" from="-.9pt,14.55pt" to="257.05pt,14.55pt"/>
         </w:pict>
       </w:r>
+      <w:proofErr w:type="spellStart"/>
+      <w:proofErr w:type="gramStart"/>
       <w:r>
         <w:rPr>
           <w:rFonts w:ascii="Arial" w:hAnsi="Arial" w:cs="Arial"/>
@@ -3329,8 +3674,9 @@
           <w:szCs w:val="20"/>
           <w:lang w:val="it-IT"/>
         </w:rPr>
-        <w:t xml:space="preserve">Jalan </w:t>
-      </w:r>
+        <w:t>Jalan</w:t>
+      </w:r>
+      <w:proofErr w:type="spellEnd"/>
       <w:r>
         <w:rPr>
           <w:rFonts w:ascii="Arial" w:hAnsi="Arial" w:cs="Arial"/>
@@ -3349,8 +3695,9 @@
           <w:szCs w:val="20"/>
           <w:lang w:val="it-IT"/>
         </w:rPr>
-        <w:t>Trunojoyo</w:t>
-      </w:r>
+        <w:t xml:space="preserve"> </w:t>
+      </w:r>
+      <w:proofErr w:type="spellStart"/>
       <w:r>
         <w:rPr>
           <w:rFonts w:ascii="Arial" w:hAnsi="Arial" w:cs="Arial"/>
@@ -3359,8 +3706,10 @@
           <w:szCs w:val="20"/>
           <w:lang w:val="it-IT"/>
         </w:rPr>
-        <w:t xml:space="preserve"> </w:t>
-      </w:r>
+        <w:t>Trunojoyo</w:t>
+      </w:r>
+      <w:proofErr w:type="spellEnd"/>
+      <w:proofErr w:type="gramEnd"/>
       <w:r>
         <w:rPr>
           <w:rFonts w:ascii="Arial" w:hAnsi="Arial" w:cs="Arial"/>
@@ -3369,7 +3718,7 @@
           <w:szCs w:val="20"/>
           <w:lang w:val="it-IT"/>
         </w:rPr>
-        <w:t xml:space="preserve"> 3,</w:t>
+        <w:t xml:space="preserve"> </w:t>
       </w:r>
       <w:r>
         <w:rPr>
@@ -3379,7 +3728,7 @@
           <w:szCs w:val="20"/>
           <w:lang w:val="it-IT"/>
         </w:rPr>
-        <w:t xml:space="preserve">  </w:t>
+        <w:t xml:space="preserve"> 3,</w:t>
       </w:r>
       <w:r>
         <w:rPr>
@@ -3389,8 +3738,9 @@
           <w:szCs w:val="20"/>
           <w:lang w:val="it-IT"/>
         </w:rPr>
-        <w:t>Kebayoran</w:t>
-      </w:r>
+        <w:t xml:space="preserve">  </w:t>
+      </w:r>
+      <w:proofErr w:type="spellStart"/>
       <w:r>
         <w:rPr>
           <w:rFonts w:ascii="Arial" w:hAnsi="Arial" w:cs="Arial"/>
@@ -3399,8 +3749,9 @@
           <w:szCs w:val="20"/>
           <w:lang w:val="it-IT"/>
         </w:rPr>
-        <w:t xml:space="preserve"> </w:t>
-      </w:r>
+        <w:t>Kebayoran</w:t>
+      </w:r>
+      <w:proofErr w:type="spellEnd"/>
       <w:r>
         <w:rPr>
           <w:rFonts w:ascii="Arial" w:hAnsi="Arial" w:cs="Arial"/>
@@ -3409,7 +3760,7 @@
           <w:szCs w:val="20"/>
           <w:lang w:val="it-IT"/>
         </w:rPr>
-        <w:t xml:space="preserve"> Baru,</w:t>
+        <w:t xml:space="preserve"> </w:t>
       </w:r>
       <w:r>
         <w:rPr>
@@ -3419,7 +3770,7 @@
           <w:szCs w:val="20"/>
           <w:lang w:val="it-IT"/>
         </w:rPr>
-        <w:t xml:space="preserve"> </w:t>
+        <w:t xml:space="preserve"> Baru,</w:t>
       </w:r>
       <w:r>
         <w:rPr>
@@ -3429,7 +3780,7 @@
           <w:szCs w:val="20"/>
           <w:lang w:val="it-IT"/>
         </w:rPr>
-        <w:t xml:space="preserve"> Jakarta </w:t>
+        <w:t xml:space="preserve"> </w:t>
       </w:r>
       <w:r>
         <w:rPr>
@@ -3439,7 +3790,7 @@
           <w:szCs w:val="20"/>
           <w:lang w:val="it-IT"/>
         </w:rPr>
-        <w:t xml:space="preserve"> </w:t>
+        <w:t xml:space="preserve"> Jakarta </w:t>
       </w:r>
       <w:r>
         <w:rPr>
@@ -3449,16 +3800,9 @@
           <w:szCs w:val="20"/>
           <w:lang w:val="it-IT"/>
         </w:rPr>
-        <w:t>12110</w:t>
-      </w:r>
-    </w:p>
-    <w:p>
-      <w:pPr>
-        <w:tabs>
-          <w:tab w:val="left" w:pos="1440"/>
-          <w:tab w:val="left" w:pos="1620"/>
-          <w:tab w:val="left" w:pos="1980"/>
-        </w:tabs>
+        <w:t xml:space="preserve"> </w:t>
+      </w:r>
+      <w:r>
         <w:rPr>
           <w:rFonts w:ascii="Arial" w:hAnsi="Arial" w:cs="Arial"/>
           <w:spacing w:val="-4"/>
@@ -3466,7 +3810,8 @@
           <w:szCs w:val="20"/>
           <w:lang w:val="it-IT"/>
         </w:rPr>
-      </w:pPr>
+        <w:t>12110</w:t>
+      </w:r>
     </w:p>
     <w:p>
       <w:pPr>
@@ -3476,9 +3821,11 @@
           <w:tab w:val="left" w:pos="1980"/>
         </w:tabs>
         <w:rPr>
-          <w:rFonts w:ascii="Tahoma" w:hAnsi="Tahoma" w:cs="Tahoma"/>
-          <w:u w:val="single"/>
-          <w:lang w:val="id-ID"/>
+          <w:rFonts w:ascii="Arial" w:hAnsi="Arial" w:cs="Arial"/>
+          <w:spacing w:val="-4"/>
+          <w:sz w:val="22"/>
+          <w:szCs w:val="20"/>
+          <w:lang w:val="it-IT"/>
         </w:rPr>
       </w:pPr>
     </w:p>
@@ -3498,24 +3845,24 @@
     </w:p>
     <w:p>
       <w:pPr>
-        <w:rPr>
-          <w:rFonts w:ascii="Arial" w:hAnsi="Arial" w:cs="Arial"/>
+        <w:tabs>
+          <w:tab w:val="left" w:pos="1440"/>
+          <w:tab w:val="left" w:pos="1620"/>
+          <w:tab w:val="left" w:pos="1980"/>
+        </w:tabs>
+        <w:rPr>
+          <w:rFonts w:ascii="Tahoma" w:hAnsi="Tahoma" w:cs="Tahoma"/>
+          <w:u w:val="single"/>
+          <w:lang w:val="id-ID"/>
         </w:rPr>
       </w:pPr>
     </w:p>
     <w:p>
       <w:pPr>
-        <w:jc w:val="center"/>
-        <w:rPr>
-          <w:rFonts w:ascii="Arial" w:hAnsi="Arial" w:cs="Arial"/>
-        </w:rPr>
-      </w:pPr>
-      <w:r>
-        <w:rPr>
-          <w:rFonts w:ascii="Arial" w:hAnsi="Arial" w:cs="Arial"/>
-        </w:rPr>
-        <w:t>DAFTAR PEJABAT YANG DITUJU</w:t>
-      </w:r>
+        <w:rPr>
+          <w:rFonts w:ascii="Arial" w:hAnsi="Arial" w:cs="Arial"/>
+        </w:rPr>
+      </w:pPr>
     </w:p>
     <w:p>
       <w:pPr>
@@ -3527,10 +3874,24 @@
       <w:r>
         <w:rPr>
           <w:rFonts w:ascii="Arial" w:hAnsi="Arial" w:cs="Arial"/>
+        </w:rPr>
+        <w:t>DAFTAR PEJABAT YANG DITUJU</w:t>
+      </w:r>
+    </w:p>
+    <w:p>
+      <w:pPr>
+        <w:jc w:val="center"/>
+        <w:rPr>
+          <w:rFonts w:ascii="Arial" w:hAnsi="Arial" w:cs="Arial"/>
+        </w:rPr>
+      </w:pPr>
+      <w:r>
+        <w:rPr>
+          <w:rFonts w:ascii="Arial" w:hAnsi="Arial" w:cs="Arial"/>
           <w:noProof/>
         </w:rPr>
         <w:pict w14:anchorId="637A5C6D">
-          <v:line id="_x0000_s1183" style="position:absolute;left:0;text-align:left;z-index:251695104" from="146.1pt,3.35pt" to="340.5pt,3.35pt"/>
+          <v:line id="_x0000_s1029" alt="" style="position:absolute;left:0;text-align:left;z-index:251695104;mso-wrap-edited:f;mso-width-percent:0;mso-height-percent:0;mso-width-percent:0;mso-height-percent:0" from="146.1pt,3.35pt" to="340.5pt,3.35pt"/>
         </w:pict>
       </w:r>
     </w:p>
@@ -3577,23 +3938,7 @@
           <w:w w:val="95"/>
           <w:lang w:val="en-ID"/>
         </w:rPr>
-        <w:t>KABAHARKAM</w:t>
-      </w:r>
-      <w:r>
-        <w:rPr>
-          <w:rFonts w:ascii="Arial" w:hAnsi="Arial" w:cs="Arial"/>
-          <w:w w:val="95"/>
-          <w:lang w:val="en-ID"/>
-        </w:rPr>
-        <w:t xml:space="preserve"> POLRI</w:t>
-      </w:r>
-      <w:r>
-        <w:rPr>
-          <w:rFonts w:ascii="Arial" w:hAnsi="Arial" w:cs="Arial"/>
-          <w:w w:val="95"/>
-          <w:lang w:val="en-ID"/>
-        </w:rPr>
-        <w:t>.</w:t>
+        <w:t>KABAHARKAM POLRI.</w:t>
       </w:r>
       <w:r>
         <w:rPr>
@@ -3760,8 +4105,8 @@
           <w:noProof/>
         </w:rPr>
         <w:pict w14:anchorId="22EF9CAF">
-          <v:shape id="_x0000_s1185" type="#_x0000_t202" style="position:absolute;left:0;text-align:left;margin-left:166.55pt;margin-top:1.45pt;width:339.6pt;height:110.25pt;z-index:251697152" filled="f" stroked="f">
-            <v:textbox style="mso-next-textbox:#_x0000_s1185">
+          <v:shape id="_x0000_s1028" type="#_x0000_t202" alt="" style="position:absolute;left:0;text-align:left;margin-left:166.55pt;margin-top:1.45pt;width:339.6pt;height:110.25pt;z-index:251697152;mso-wrap-style:square;mso-wrap-edited:f;mso-width-percent:0;mso-height-percent:0;mso-width-percent:0;mso-height-percent:0;v-text-anchor:top" filled="f" stroked="f">
+            <v:textbox style="mso-next-textbox:#_x0000_s1028">
               <w:txbxContent>
                 <w:p>
                   <w:pPr>
@@ -3922,8 +4267,8 @@
           <w:noProof/>
         </w:rPr>
         <w:pict w14:anchorId="4CB8EB63">
-          <v:shape id="_x0000_s1190" type="#_x0000_t202" style="position:absolute;left:0;text-align:left;margin-left:29pt;margin-top:85.9pt;width:374.1pt;height:91.45pt;z-index:251703296;mso-position-horizontal-relative:text;mso-position-vertical-relative:text" strokecolor="white [3212]">
-            <v:textbox style="mso-next-textbox:#_x0000_s1190">
+          <v:shape id="_x0000_s1027" type="#_x0000_t202" alt="" style="position:absolute;left:0;text-align:left;margin-left:29pt;margin-top:85.9pt;width:374.1pt;height:91.45pt;z-index:251703296;mso-wrap-style:square;mso-wrap-edited:f;mso-width-percent:0;mso-height-percent:0;mso-position-horizontal-relative:text;mso-position-vertical-relative:text;mso-width-percent:0;mso-height-percent:0;v-text-anchor:top" strokecolor="white [3212]">
+            <v:textbox style="mso-next-textbox:#_x0000_s1027">
               <w:txbxContent>
                 <w:p>
                   <w:pPr>
@@ -4284,7 +4629,7 @@
           <w:noProof/>
         </w:rPr>
         <w:pict w14:anchorId="6216E22C">
-          <v:line id="_x0000_s1186" style="position:absolute;left:0;text-align:left;z-index:251698176" from="246.1pt,67.05pt" to="426.1pt,67.05pt"/>
+          <v:line id="_x0000_s1026" alt="" style="position:absolute;left:0;text-align:left;z-index:251698176;mso-wrap-edited:f;mso-width-percent:0;mso-height-percent:0;mso-width-percent:0;mso-height-percent:0" from="246.1pt,67.05pt" to="426.1pt,67.05pt"/>
         </w:pict>
       </w:r>
     </w:p>
@@ -4303,7 +4648,7 @@
 </file>
 
 <file path=word/endnotes.xml><?xml version="1.0" encoding="utf-8"?>
-<w:endnotes xmlns:wpc="http://schemas.microsoft.com/office/word/2010/wordprocessingCanvas" xmlns:cx="http://schemas.microsoft.com/office/drawing/2014/chartex" xmlns:cx1="http://schemas.microsoft.com/office/drawing/2015/9/8/chartex" xmlns:cx2="http://schemas.microsoft.com/office/drawing/2015/10/21/chartex" xmlns:cx3="http://schemas.microsoft.com/office/drawing/2016/5/9/chartex" xmlns:cx4="http://schemas.microsoft.com/office/drawing/2016/5/10/chartex" xmlns:cx5="http://schemas.microsoft.com/office/drawing/2016/5/11/chartex" xmlns:cx6="http://schemas.microsoft.com/office/drawing/2016/5/12/chartex" xmlns:cx7="http://schemas.microsoft.com/office/drawing/2016/5/13/chartex" xmlns:cx8="http://schemas.microsoft.com/office/drawing/2016/5/14/chartex" xmlns:mc="http://schemas.openxmlformats.org/markup-compatibility/2006" xmlns:aink="http://schemas.microsoft.com/office/drawing/2016/ink" xmlns:am3d="http://schemas.microsoft.com/office/drawing/2017/model3d" xmlns:o="urn:schemas-microsoft-com:office:office" xmlns:r="http://schemas.openxmlformats.org/officeDocument/2006/relationships" xmlns:m="http://schemas.openxmlformats.org/officeDocument/2006/math" xmlns:v="urn:schemas-microsoft-com:vml" xmlns:wp14="http://schemas.microsoft.com/office/word/2010/wordprocessingDrawing" xmlns:wp="http://schemas.openxmlformats.org/drawingml/2006/wordprocessingDrawing" xmlns:w10="urn:schemas-microsoft-com:office:word" xmlns:w="http://schemas.openxmlformats.org/wordprocessingml/2006/main" xmlns:w14="http://schemas.microsoft.com/office/word/2010/wordml" xmlns:w15="http://schemas.microsoft.com/office/word/2012/wordml" xmlns:w16cex="http://schemas.microsoft.com/office/word/2018/wordml/cex" xmlns:w16cid="http://schemas.microsoft.com/office/word/2016/wordml/cid" xmlns:w16="http://schemas.microsoft.com/office/word/2018/wordml" xmlns:w16sdtdh="http://schemas.microsoft.com/office/word/2020/wordml/sdtdatahash" xmlns:w16se="http://schemas.microsoft.com/office/word/2015/wordml/symex" xmlns:wpg="http://schemas.microsoft.com/office/word/2010/wordprocessingGroup" xmlns:wpi="http://schemas.microsoft.com/office/word/2010/wordprocessingInk" xmlns:wne="http://schemas.microsoft.com/office/word/2006/wordml" xmlns:wps="http://schemas.microsoft.com/office/word/2010/wordprocessingShape" mc:Ignorable="w14 w15 w16se w16cid w16 w16cex w16sdtdh wp14">
+<w:endnotes xmlns:wpc="http://schemas.microsoft.com/office/word/2010/wordprocessingCanvas" xmlns:cx="http://schemas.microsoft.com/office/drawing/2014/chartex" xmlns:cx1="http://schemas.microsoft.com/office/drawing/2015/9/8/chartex" xmlns:cx2="http://schemas.microsoft.com/office/drawing/2015/10/21/chartex" xmlns:cx3="http://schemas.microsoft.com/office/drawing/2016/5/9/chartex" xmlns:cx4="http://schemas.microsoft.com/office/drawing/2016/5/10/chartex" xmlns:cx5="http://schemas.microsoft.com/office/drawing/2016/5/11/chartex" xmlns:cx6="http://schemas.microsoft.com/office/drawing/2016/5/12/chartex" xmlns:cx7="http://schemas.microsoft.com/office/drawing/2016/5/13/chartex" xmlns:cx8="http://schemas.microsoft.com/office/drawing/2016/5/14/chartex" xmlns:mc="http://schemas.openxmlformats.org/markup-compatibility/2006" xmlns:aink="http://schemas.microsoft.com/office/drawing/2016/ink" xmlns:am3d="http://schemas.microsoft.com/office/drawing/2017/model3d" xmlns:o="urn:schemas-microsoft-com:office:office" xmlns:oel="http://schemas.microsoft.com/office/2019/extlst" xmlns:r="http://schemas.openxmlformats.org/officeDocument/2006/relationships" xmlns:m="http://schemas.openxmlformats.org/officeDocument/2006/math" xmlns:v="urn:schemas-microsoft-com:vml" xmlns:wp14="http://schemas.microsoft.com/office/word/2010/wordprocessingDrawing" xmlns:wp="http://schemas.openxmlformats.org/drawingml/2006/wordprocessingDrawing" xmlns:w10="urn:schemas-microsoft-com:office:word" xmlns:w="http://schemas.openxmlformats.org/wordprocessingml/2006/main" xmlns:w14="http://schemas.microsoft.com/office/word/2010/wordml" xmlns:w15="http://schemas.microsoft.com/office/word/2012/wordml" xmlns:w16cex="http://schemas.microsoft.com/office/word/2018/wordml/cex" xmlns:w16cid="http://schemas.microsoft.com/office/word/2016/wordml/cid" xmlns:w16="http://schemas.microsoft.com/office/word/2018/wordml" xmlns:w16sdtdh="http://schemas.microsoft.com/office/word/2020/wordml/sdtdatahash" xmlns:w16se="http://schemas.microsoft.com/office/word/2015/wordml/symex" xmlns:wpg="http://schemas.microsoft.com/office/word/2010/wordprocessingGroup" xmlns:wpi="http://schemas.microsoft.com/office/word/2010/wordprocessingInk" xmlns:wne="http://schemas.microsoft.com/office/word/2006/wordml" xmlns:wps="http://schemas.microsoft.com/office/word/2010/wordprocessingShape" mc:Ignorable="w14 w15 w16se w16cid w16 w16cex w16sdtdh wp14">
   <w:endnote w:type="separator" w:id="-1">
     <w:p>
       <w:r>
@@ -4322,7 +4667,7 @@
 </file>
 
 <file path=word/footer1.xml><?xml version="1.0" encoding="utf-8"?>
-<w:ftr xmlns:wpc="http://schemas.microsoft.com/office/word/2010/wordprocessingCanvas" xmlns:cx="http://schemas.microsoft.com/office/drawing/2014/chartex" xmlns:cx1="http://schemas.microsoft.com/office/drawing/2015/9/8/chartex" xmlns:cx2="http://schemas.microsoft.com/office/drawing/2015/10/21/chartex" xmlns:cx3="http://schemas.microsoft.com/office/drawing/2016/5/9/chartex" xmlns:cx4="http://schemas.microsoft.com/office/drawing/2016/5/10/chartex" xmlns:cx5="http://schemas.microsoft.com/office/drawing/2016/5/11/chartex" xmlns:cx6="http://schemas.microsoft.com/office/drawing/2016/5/12/chartex" xmlns:cx7="http://schemas.microsoft.com/office/drawing/2016/5/13/chartex" xmlns:cx8="http://schemas.microsoft.com/office/drawing/2016/5/14/chartex" xmlns:mc="http://schemas.openxmlformats.org/markup-compatibility/2006" xmlns:aink="http://schemas.microsoft.com/office/drawing/2016/ink" xmlns:am3d="http://schemas.microsoft.com/office/drawing/2017/model3d" xmlns:o="urn:schemas-microsoft-com:office:office" xmlns:r="http://schemas.openxmlformats.org/officeDocument/2006/relationships" xmlns:m="http://schemas.openxmlformats.org/officeDocument/2006/math" xmlns:v="urn:schemas-microsoft-com:vml" xmlns:wp14="http://schemas.microsoft.com/office/word/2010/wordprocessingDrawing" xmlns:wp="http://schemas.openxmlformats.org/drawingml/2006/wordprocessingDrawing" xmlns:w10="urn:schemas-microsoft-com:office:word" xmlns:w="http://schemas.openxmlformats.org/wordprocessingml/2006/main" xmlns:w14="http://schemas.microsoft.com/office/word/2010/wordml" xmlns:w15="http://schemas.microsoft.com/office/word/2012/wordml" xmlns:w16cex="http://schemas.microsoft.com/office/word/2018/wordml/cex" xmlns:w16cid="http://schemas.microsoft.com/office/word/2016/wordml/cid" xmlns:w16="http://schemas.microsoft.com/office/word/2018/wordml" xmlns:w16sdtdh="http://schemas.microsoft.com/office/word/2020/wordml/sdtdatahash" xmlns:w16se="http://schemas.microsoft.com/office/word/2015/wordml/symex" xmlns:wpg="http://schemas.microsoft.com/office/word/2010/wordprocessingGroup" xmlns:wpi="http://schemas.microsoft.com/office/word/2010/wordprocessingInk" xmlns:wne="http://schemas.microsoft.com/office/word/2006/wordml" xmlns:wps="http://schemas.microsoft.com/office/word/2010/wordprocessingShape" mc:Ignorable="w14 w15 w16se w16cid w16 w16cex w16sdtdh wp14">
+<w:ftr xmlns:wpc="http://schemas.microsoft.com/office/word/2010/wordprocessingCanvas" xmlns:cx="http://schemas.microsoft.com/office/drawing/2014/chartex" xmlns:cx1="http://schemas.microsoft.com/office/drawing/2015/9/8/chartex" xmlns:cx2="http://schemas.microsoft.com/office/drawing/2015/10/21/chartex" xmlns:cx3="http://schemas.microsoft.com/office/drawing/2016/5/9/chartex" xmlns:cx4="http://schemas.microsoft.com/office/drawing/2016/5/10/chartex" xmlns:cx5="http://schemas.microsoft.com/office/drawing/2016/5/11/chartex" xmlns:cx6="http://schemas.microsoft.com/office/drawing/2016/5/12/chartex" xmlns:cx7="http://schemas.microsoft.com/office/drawing/2016/5/13/chartex" xmlns:cx8="http://schemas.microsoft.com/office/drawing/2016/5/14/chartex" xmlns:mc="http://schemas.openxmlformats.org/markup-compatibility/2006" xmlns:aink="http://schemas.microsoft.com/office/drawing/2016/ink" xmlns:am3d="http://schemas.microsoft.com/office/drawing/2017/model3d" xmlns:o="urn:schemas-microsoft-com:office:office" xmlns:oel="http://schemas.microsoft.com/office/2019/extlst" xmlns:r="http://schemas.openxmlformats.org/officeDocument/2006/relationships" xmlns:m="http://schemas.openxmlformats.org/officeDocument/2006/math" xmlns:v="urn:schemas-microsoft-com:vml" xmlns:wp14="http://schemas.microsoft.com/office/word/2010/wordprocessingDrawing" xmlns:wp="http://schemas.openxmlformats.org/drawingml/2006/wordprocessingDrawing" xmlns:w10="urn:schemas-microsoft-com:office:word" xmlns:w="http://schemas.openxmlformats.org/wordprocessingml/2006/main" xmlns:w14="http://schemas.microsoft.com/office/word/2010/wordml" xmlns:w15="http://schemas.microsoft.com/office/word/2012/wordml" xmlns:w16cex="http://schemas.microsoft.com/office/word/2018/wordml/cex" xmlns:w16cid="http://schemas.microsoft.com/office/word/2016/wordml/cid" xmlns:w16="http://schemas.microsoft.com/office/word/2018/wordml" xmlns:w16sdtdh="http://schemas.microsoft.com/office/word/2020/wordml/sdtdatahash" xmlns:w16se="http://schemas.microsoft.com/office/word/2015/wordml/symex" xmlns:wpg="http://schemas.microsoft.com/office/word/2010/wordprocessingGroup" xmlns:wpi="http://schemas.microsoft.com/office/word/2010/wordprocessingInk" xmlns:wne="http://schemas.microsoft.com/office/word/2006/wordml" xmlns:wps="http://schemas.microsoft.com/office/word/2010/wordprocessingShape" mc:Ignorable="w14 w15 w16se w16cid w16 w16cex w16sdtdh wp14">
   <w:p>
     <w:pPr>
       <w:pStyle w:val="Footer"/>
@@ -4359,7 +4704,7 @@
 </file>
 
 <file path=word/footer2.xml><?xml version="1.0" encoding="utf-8"?>
-<w:ftr xmlns:wpc="http://schemas.microsoft.com/office/word/2010/wordprocessingCanvas" xmlns:cx="http://schemas.microsoft.com/office/drawing/2014/chartex" xmlns:cx1="http://schemas.microsoft.com/office/drawing/2015/9/8/chartex" xmlns:cx2="http://schemas.microsoft.com/office/drawing/2015/10/21/chartex" xmlns:cx3="http://schemas.microsoft.com/office/drawing/2016/5/9/chartex" xmlns:cx4="http://schemas.microsoft.com/office/drawing/2016/5/10/chartex" xmlns:cx5="http://schemas.microsoft.com/office/drawing/2016/5/11/chartex" xmlns:cx6="http://schemas.microsoft.com/office/drawing/2016/5/12/chartex" xmlns:cx7="http://schemas.microsoft.com/office/drawing/2016/5/13/chartex" xmlns:cx8="http://schemas.microsoft.com/office/drawing/2016/5/14/chartex" xmlns:mc="http://schemas.openxmlformats.org/markup-compatibility/2006" xmlns:aink="http://schemas.microsoft.com/office/drawing/2016/ink" xmlns:am3d="http://schemas.microsoft.com/office/drawing/2017/model3d" xmlns:o="urn:schemas-microsoft-com:office:office" xmlns:r="http://schemas.openxmlformats.org/officeDocument/2006/relationships" xmlns:m="http://schemas.openxmlformats.org/officeDocument/2006/math" xmlns:v="urn:schemas-microsoft-com:vml" xmlns:wp14="http://schemas.microsoft.com/office/word/2010/wordprocessingDrawing" xmlns:wp="http://schemas.openxmlformats.org/drawingml/2006/wordprocessingDrawing" xmlns:w10="urn:schemas-microsoft-com:office:word" xmlns:w="http://schemas.openxmlformats.org/wordprocessingml/2006/main" xmlns:w14="http://schemas.microsoft.com/office/word/2010/wordml" xmlns:w15="http://schemas.microsoft.com/office/word/2012/wordml" xmlns:w16cex="http://schemas.microsoft.com/office/word/2018/wordml/cex" xmlns:w16cid="http://schemas.microsoft.com/office/word/2016/wordml/cid" xmlns:w16="http://schemas.microsoft.com/office/word/2018/wordml" xmlns:w16sdtdh="http://schemas.microsoft.com/office/word/2020/wordml/sdtdatahash" xmlns:w16se="http://schemas.microsoft.com/office/word/2015/wordml/symex" xmlns:wpg="http://schemas.microsoft.com/office/word/2010/wordprocessingGroup" xmlns:wpi="http://schemas.microsoft.com/office/word/2010/wordprocessingInk" xmlns:wne="http://schemas.microsoft.com/office/word/2006/wordml" xmlns:wps="http://schemas.microsoft.com/office/word/2010/wordprocessingShape" mc:Ignorable="w14 w15 w16se w16cid w16 w16cex w16sdtdh wp14">
+<w:ftr xmlns:wpc="http://schemas.microsoft.com/office/word/2010/wordprocessingCanvas" xmlns:cx="http://schemas.microsoft.com/office/drawing/2014/chartex" xmlns:cx1="http://schemas.microsoft.com/office/drawing/2015/9/8/chartex" xmlns:cx2="http://schemas.microsoft.com/office/drawing/2015/10/21/chartex" xmlns:cx3="http://schemas.microsoft.com/office/drawing/2016/5/9/chartex" xmlns:cx4="http://schemas.microsoft.com/office/drawing/2016/5/10/chartex" xmlns:cx5="http://schemas.microsoft.com/office/drawing/2016/5/11/chartex" xmlns:cx6="http://schemas.microsoft.com/office/drawing/2016/5/12/chartex" xmlns:cx7="http://schemas.microsoft.com/office/drawing/2016/5/13/chartex" xmlns:cx8="http://schemas.microsoft.com/office/drawing/2016/5/14/chartex" xmlns:mc="http://schemas.openxmlformats.org/markup-compatibility/2006" xmlns:aink="http://schemas.microsoft.com/office/drawing/2016/ink" xmlns:am3d="http://schemas.microsoft.com/office/drawing/2017/model3d" xmlns:o="urn:schemas-microsoft-com:office:office" xmlns:oel="http://schemas.microsoft.com/office/2019/extlst" xmlns:r="http://schemas.openxmlformats.org/officeDocument/2006/relationships" xmlns:m="http://schemas.openxmlformats.org/officeDocument/2006/math" xmlns:v="urn:schemas-microsoft-com:vml" xmlns:wp14="http://schemas.microsoft.com/office/word/2010/wordprocessingDrawing" xmlns:wp="http://schemas.openxmlformats.org/drawingml/2006/wordprocessingDrawing" xmlns:w10="urn:schemas-microsoft-com:office:word" xmlns:w="http://schemas.openxmlformats.org/wordprocessingml/2006/main" xmlns:w14="http://schemas.microsoft.com/office/word/2010/wordml" xmlns:w15="http://schemas.microsoft.com/office/word/2012/wordml" xmlns:w16cex="http://schemas.microsoft.com/office/word/2018/wordml/cex" xmlns:w16cid="http://schemas.microsoft.com/office/word/2016/wordml/cid" xmlns:w16="http://schemas.microsoft.com/office/word/2018/wordml" xmlns:w16sdtdh="http://schemas.microsoft.com/office/word/2020/wordml/sdtdatahash" xmlns:w16se="http://schemas.microsoft.com/office/word/2015/wordml/symex" xmlns:wpg="http://schemas.microsoft.com/office/word/2010/wordprocessingGroup" xmlns:wpi="http://schemas.microsoft.com/office/word/2010/wordprocessingInk" xmlns:wne="http://schemas.microsoft.com/office/word/2006/wordml" xmlns:wps="http://schemas.microsoft.com/office/word/2010/wordprocessingShape" mc:Ignorable="w14 w15 w16se w16cid w16 w16cex w16sdtdh wp14">
   <w:p>
     <w:pPr>
       <w:pStyle w:val="Footer"/>
@@ -4378,7 +4723,7 @@
 </file>
 
 <file path=word/footnotes.xml><?xml version="1.0" encoding="utf-8"?>
-<w:footnotes xmlns:wpc="http://schemas.microsoft.com/office/word/2010/wordprocessingCanvas" xmlns:cx="http://schemas.microsoft.com/office/drawing/2014/chartex" xmlns:cx1="http://schemas.microsoft.com/office/drawing/2015/9/8/chartex" xmlns:cx2="http://schemas.microsoft.com/office/drawing/2015/10/21/chartex" xmlns:cx3="http://schemas.microsoft.com/office/drawing/2016/5/9/chartex" xmlns:cx4="http://schemas.microsoft.com/office/drawing/2016/5/10/chartex" xmlns:cx5="http://schemas.microsoft.com/office/drawing/2016/5/11/chartex" xmlns:cx6="http://schemas.microsoft.com/office/drawing/2016/5/12/chartex" xmlns:cx7="http://schemas.microsoft.com/office/drawing/2016/5/13/chartex" xmlns:cx8="http://schemas.microsoft.com/office/drawing/2016/5/14/chartex" xmlns:mc="http://schemas.openxmlformats.org/markup-compatibility/2006" xmlns:aink="http://schemas.microsoft.com/office/drawing/2016/ink" xmlns:am3d="http://schemas.microsoft.com/office/drawing/2017/model3d" xmlns:o="urn:schemas-microsoft-com:office:office" xmlns:r="http://schemas.openxmlformats.org/officeDocument/2006/relationships" xmlns:m="http://schemas.openxmlformats.org/officeDocument/2006/math" xmlns:v="urn:schemas-microsoft-com:vml" xmlns:wp14="http://schemas.microsoft.com/office/word/2010/wordprocessingDrawing" xmlns:wp="http://schemas.openxmlformats.org/drawingml/2006/wordprocessingDrawing" xmlns:w10="urn:schemas-microsoft-com:office:word" xmlns:w="http://schemas.openxmlformats.org/wordprocessingml/2006/main" xmlns:w14="http://schemas.microsoft.com/office/word/2010/wordml" xmlns:w15="http://schemas.microsoft.com/office/word/2012/wordml" xmlns:w16cex="http://schemas.microsoft.com/office/word/2018/wordml/cex" xmlns:w16cid="http://schemas.microsoft.com/office/word/2016/wordml/cid" xmlns:w16="http://schemas.microsoft.com/office/word/2018/wordml" xmlns:w16sdtdh="http://schemas.microsoft.com/office/word/2020/wordml/sdtdatahash" xmlns:w16se="http://schemas.microsoft.com/office/word/2015/wordml/symex" xmlns:wpg="http://schemas.microsoft.com/office/word/2010/wordprocessingGroup" xmlns:wpi="http://schemas.microsoft.com/office/word/2010/wordprocessingInk" xmlns:wne="http://schemas.microsoft.com/office/word/2006/wordml" xmlns:wps="http://schemas.microsoft.com/office/word/2010/wordprocessingShape" mc:Ignorable="w14 w15 w16se w16cid w16 w16cex w16sdtdh wp14">
+<w:footnotes xmlns:wpc="http://schemas.microsoft.com/office/word/2010/wordprocessingCanvas" xmlns:cx="http://schemas.microsoft.com/office/drawing/2014/chartex" xmlns:cx1="http://schemas.microsoft.com/office/drawing/2015/9/8/chartex" xmlns:cx2="http://schemas.microsoft.com/office/drawing/2015/10/21/chartex" xmlns:cx3="http://schemas.microsoft.com/office/drawing/2016/5/9/chartex" xmlns:cx4="http://schemas.microsoft.com/office/drawing/2016/5/10/chartex" xmlns:cx5="http://schemas.microsoft.com/office/drawing/2016/5/11/chartex" xmlns:cx6="http://schemas.microsoft.com/office/drawing/2016/5/12/chartex" xmlns:cx7="http://schemas.microsoft.com/office/drawing/2016/5/13/chartex" xmlns:cx8="http://schemas.microsoft.com/office/drawing/2016/5/14/chartex" xmlns:mc="http://schemas.openxmlformats.org/markup-compatibility/2006" xmlns:aink="http://schemas.microsoft.com/office/drawing/2016/ink" xmlns:am3d="http://schemas.microsoft.com/office/drawing/2017/model3d" xmlns:o="urn:schemas-microsoft-com:office:office" xmlns:oel="http://schemas.microsoft.com/office/2019/extlst" xmlns:r="http://schemas.openxmlformats.org/officeDocument/2006/relationships" xmlns:m="http://schemas.openxmlformats.org/officeDocument/2006/math" xmlns:v="urn:schemas-microsoft-com:vml" xmlns:wp14="http://schemas.microsoft.com/office/word/2010/wordprocessingDrawing" xmlns:wp="http://schemas.openxmlformats.org/drawingml/2006/wordprocessingDrawing" xmlns:w10="urn:schemas-microsoft-com:office:word" xmlns:w="http://schemas.openxmlformats.org/wordprocessingml/2006/main" xmlns:w14="http://schemas.microsoft.com/office/word/2010/wordml" xmlns:w15="http://schemas.microsoft.com/office/word/2012/wordml" xmlns:w16cex="http://schemas.microsoft.com/office/word/2018/wordml/cex" xmlns:w16cid="http://schemas.microsoft.com/office/word/2016/wordml/cid" xmlns:w16="http://schemas.microsoft.com/office/word/2018/wordml" xmlns:w16sdtdh="http://schemas.microsoft.com/office/word/2020/wordml/sdtdatahash" xmlns:w16se="http://schemas.microsoft.com/office/word/2015/wordml/symex" xmlns:wpg="http://schemas.microsoft.com/office/word/2010/wordprocessingGroup" xmlns:wpi="http://schemas.microsoft.com/office/word/2010/wordprocessingInk" xmlns:wne="http://schemas.microsoft.com/office/word/2006/wordml" xmlns:wps="http://schemas.microsoft.com/office/word/2010/wordprocessingShape" mc:Ignorable="w14 w15 w16se w16cid w16 w16cex w16sdtdh wp14">
   <w:footnote w:type="separator" w:id="-1">
     <w:p>
       <w:r>
@@ -4397,7 +4742,7 @@
 </file>
 
 <file path=word/header1.xml><?xml version="1.0" encoding="utf-8"?>
-<w:hdr xmlns:wpc="http://schemas.microsoft.com/office/word/2010/wordprocessingCanvas" xmlns:cx="http://schemas.microsoft.com/office/drawing/2014/chartex" xmlns:cx1="http://schemas.microsoft.com/office/drawing/2015/9/8/chartex" xmlns:cx2="http://schemas.microsoft.com/office/drawing/2015/10/21/chartex" xmlns:cx3="http://schemas.microsoft.com/office/drawing/2016/5/9/chartex" xmlns:cx4="http://schemas.microsoft.com/office/drawing/2016/5/10/chartex" xmlns:cx5="http://schemas.microsoft.com/office/drawing/2016/5/11/chartex" xmlns:cx6="http://schemas.microsoft.com/office/drawing/2016/5/12/chartex" xmlns:cx7="http://schemas.microsoft.com/office/drawing/2016/5/13/chartex" xmlns:cx8="http://schemas.microsoft.com/office/drawing/2016/5/14/chartex" xmlns:mc="http://schemas.openxmlformats.org/markup-compatibility/2006" xmlns:aink="http://schemas.microsoft.com/office/drawing/2016/ink" xmlns:am3d="http://schemas.microsoft.com/office/drawing/2017/model3d" xmlns:o="urn:schemas-microsoft-com:office:office" xmlns:r="http://schemas.openxmlformats.org/officeDocument/2006/relationships" xmlns:m="http://schemas.openxmlformats.org/officeDocument/2006/math" xmlns:v="urn:schemas-microsoft-com:vml" xmlns:wp14="http://schemas.microsoft.com/office/word/2010/wordprocessingDrawing" xmlns:wp="http://schemas.openxmlformats.org/drawingml/2006/wordprocessingDrawing" xmlns:w10="urn:schemas-microsoft-com:office:word" xmlns:w="http://schemas.openxmlformats.org/wordprocessingml/2006/main" xmlns:w14="http://schemas.microsoft.com/office/word/2010/wordml" xmlns:w15="http://schemas.microsoft.com/office/word/2012/wordml" xmlns:w16cex="http://schemas.microsoft.com/office/word/2018/wordml/cex" xmlns:w16cid="http://schemas.microsoft.com/office/word/2016/wordml/cid" xmlns:w16="http://schemas.microsoft.com/office/word/2018/wordml" xmlns:w16sdtdh="http://schemas.microsoft.com/office/word/2020/wordml/sdtdatahash" xmlns:w16se="http://schemas.microsoft.com/office/word/2015/wordml/symex" xmlns:wpg="http://schemas.microsoft.com/office/word/2010/wordprocessingGroup" xmlns:wpi="http://schemas.microsoft.com/office/word/2010/wordprocessingInk" xmlns:wne="http://schemas.microsoft.com/office/word/2006/wordml" xmlns:wps="http://schemas.microsoft.com/office/word/2010/wordprocessingShape" mc:Ignorable="w14 w15 w16se w16cid w16 w16cex w16sdtdh wp14">
+<w:hdr xmlns:wpc="http://schemas.microsoft.com/office/word/2010/wordprocessingCanvas" xmlns:cx="http://schemas.microsoft.com/office/drawing/2014/chartex" xmlns:cx1="http://schemas.microsoft.com/office/drawing/2015/9/8/chartex" xmlns:cx2="http://schemas.microsoft.com/office/drawing/2015/10/21/chartex" xmlns:cx3="http://schemas.microsoft.com/office/drawing/2016/5/9/chartex" xmlns:cx4="http://schemas.microsoft.com/office/drawing/2016/5/10/chartex" xmlns:cx5="http://schemas.microsoft.com/office/drawing/2016/5/11/chartex" xmlns:cx6="http://schemas.microsoft.com/office/drawing/2016/5/12/chartex" xmlns:cx7="http://schemas.microsoft.com/office/drawing/2016/5/13/chartex" xmlns:cx8="http://schemas.microsoft.com/office/drawing/2016/5/14/chartex" xmlns:mc="http://schemas.openxmlformats.org/markup-compatibility/2006" xmlns:aink="http://schemas.microsoft.com/office/drawing/2016/ink" xmlns:am3d="http://schemas.microsoft.com/office/drawing/2017/model3d" xmlns:o="urn:schemas-microsoft-com:office:office" xmlns:oel="http://schemas.microsoft.com/office/2019/extlst" xmlns:r="http://schemas.openxmlformats.org/officeDocument/2006/relationships" xmlns:m="http://schemas.openxmlformats.org/officeDocument/2006/math" xmlns:v="urn:schemas-microsoft-com:vml" xmlns:wp14="http://schemas.microsoft.com/office/word/2010/wordprocessingDrawing" xmlns:wp="http://schemas.openxmlformats.org/drawingml/2006/wordprocessingDrawing" xmlns:w10="urn:schemas-microsoft-com:office:word" xmlns:w="http://schemas.openxmlformats.org/wordprocessingml/2006/main" xmlns:w14="http://schemas.microsoft.com/office/word/2010/wordml" xmlns:w15="http://schemas.microsoft.com/office/word/2012/wordml" xmlns:w16cex="http://schemas.microsoft.com/office/word/2018/wordml/cex" xmlns:w16cid="http://schemas.microsoft.com/office/word/2016/wordml/cid" xmlns:w16="http://schemas.microsoft.com/office/word/2018/wordml" xmlns:w16sdtdh="http://schemas.microsoft.com/office/word/2020/wordml/sdtdatahash" xmlns:w16se="http://schemas.microsoft.com/office/word/2015/wordml/symex" xmlns:wpg="http://schemas.microsoft.com/office/word/2010/wordprocessingGroup" xmlns:wpi="http://schemas.microsoft.com/office/word/2010/wordprocessingInk" xmlns:wne="http://schemas.microsoft.com/office/word/2006/wordml" xmlns:wps="http://schemas.microsoft.com/office/word/2010/wordprocessingShape" mc:Ignorable="w14 w15 w16se w16cid w16 w16cex w16sdtdh wp14">
   <w:p>
     <w:pPr>
       <w:pStyle w:val="Header"/>
@@ -4434,7 +4779,7 @@
 </file>
 
 <file path=word/numbering.xml><?xml version="1.0" encoding="utf-8"?>
-<w:numbering xmlns:wpc="http://schemas.microsoft.com/office/word/2010/wordprocessingCanvas" xmlns:cx="http://schemas.microsoft.com/office/drawing/2014/chartex" xmlns:cx1="http://schemas.microsoft.com/office/drawing/2015/9/8/chartex" xmlns:cx2="http://schemas.microsoft.com/office/drawing/2015/10/21/chartex" xmlns:cx3="http://schemas.microsoft.com/office/drawing/2016/5/9/chartex" xmlns:cx4="http://schemas.microsoft.com/office/drawing/2016/5/10/chartex" xmlns:cx5="http://schemas.microsoft.com/office/drawing/2016/5/11/chartex" xmlns:cx6="http://schemas.microsoft.com/office/drawing/2016/5/12/chartex" xmlns:cx7="http://schemas.microsoft.com/office/drawing/2016/5/13/chartex" xmlns:cx8="http://schemas.microsoft.com/office/drawing/2016/5/14/chartex" xmlns:mc="http://schemas.openxmlformats.org/markup-compatibility/2006" xmlns:aink="http://schemas.microsoft.com/office/drawing/2016/ink" xmlns:am3d="http://schemas.microsoft.com/office/drawing/2017/model3d" xmlns:o="urn:schemas-microsoft-com:office:office" xmlns:r="http://schemas.openxmlformats.org/officeDocument/2006/relationships" xmlns:m="http://schemas.openxmlformats.org/officeDocument/2006/math" xmlns:v="urn:schemas-microsoft-com:vml" xmlns:wp14="http://schemas.microsoft.com/office/word/2010/wordprocessingDrawing" xmlns:wp="http://schemas.openxmlformats.org/drawingml/2006/wordprocessingDrawing" xmlns:w10="urn:schemas-microsoft-com:office:word" xmlns:w="http://schemas.openxmlformats.org/wordprocessingml/2006/main" xmlns:w14="http://schemas.microsoft.com/office/word/2010/wordml" xmlns:w15="http://schemas.microsoft.com/office/word/2012/wordml" xmlns:w16cex="http://schemas.microsoft.com/office/word/2018/wordml/cex" xmlns:w16cid="http://schemas.microsoft.com/office/word/2016/wordml/cid" xmlns:w16="http://schemas.microsoft.com/office/word/2018/wordml" xmlns:w16sdtdh="http://schemas.microsoft.com/office/word/2020/wordml/sdtdatahash" xmlns:w16se="http://schemas.microsoft.com/office/word/2015/wordml/symex" xmlns:wpg="http://schemas.microsoft.com/office/word/2010/wordprocessingGroup" xmlns:wpi="http://schemas.microsoft.com/office/word/2010/wordprocessingInk" xmlns:wne="http://schemas.microsoft.com/office/word/2006/wordml" xmlns:wps="http://schemas.microsoft.com/office/word/2010/wordprocessingShape" mc:Ignorable="w14 w15 w16se w16cid w16 w16cex w16sdtdh wp14">
+<w:numbering xmlns:wpc="http://schemas.microsoft.com/office/word/2010/wordprocessingCanvas" xmlns:cx="http://schemas.microsoft.com/office/drawing/2014/chartex" xmlns:cx1="http://schemas.microsoft.com/office/drawing/2015/9/8/chartex" xmlns:cx2="http://schemas.microsoft.com/office/drawing/2015/10/21/chartex" xmlns:cx3="http://schemas.microsoft.com/office/drawing/2016/5/9/chartex" xmlns:cx4="http://schemas.microsoft.com/office/drawing/2016/5/10/chartex" xmlns:cx5="http://schemas.microsoft.com/office/drawing/2016/5/11/chartex" xmlns:cx6="http://schemas.microsoft.com/office/drawing/2016/5/12/chartex" xmlns:cx7="http://schemas.microsoft.com/office/drawing/2016/5/13/chartex" xmlns:cx8="http://schemas.microsoft.com/office/drawing/2016/5/14/chartex" xmlns:mc="http://schemas.openxmlformats.org/markup-compatibility/2006" xmlns:aink="http://schemas.microsoft.com/office/drawing/2016/ink" xmlns:am3d="http://schemas.microsoft.com/office/drawing/2017/model3d" xmlns:o="urn:schemas-microsoft-com:office:office" xmlns:oel="http://schemas.microsoft.com/office/2019/extlst" xmlns:r="http://schemas.openxmlformats.org/officeDocument/2006/relationships" xmlns:m="http://schemas.openxmlformats.org/officeDocument/2006/math" xmlns:v="urn:schemas-microsoft-com:vml" xmlns:wp14="http://schemas.microsoft.com/office/word/2010/wordprocessingDrawing" xmlns:wp="http://schemas.openxmlformats.org/drawingml/2006/wordprocessingDrawing" xmlns:w10="urn:schemas-microsoft-com:office:word" xmlns:w="http://schemas.openxmlformats.org/wordprocessingml/2006/main" xmlns:w14="http://schemas.microsoft.com/office/word/2010/wordml" xmlns:w15="http://schemas.microsoft.com/office/word/2012/wordml" xmlns:w16cex="http://schemas.microsoft.com/office/word/2018/wordml/cex" xmlns:w16cid="http://schemas.microsoft.com/office/word/2016/wordml/cid" xmlns:w16="http://schemas.microsoft.com/office/word/2018/wordml" xmlns:w16sdtdh="http://schemas.microsoft.com/office/word/2020/wordml/sdtdatahash" xmlns:w16se="http://schemas.microsoft.com/office/word/2015/wordml/symex" xmlns:wpg="http://schemas.microsoft.com/office/word/2010/wordprocessingGroup" xmlns:wpi="http://schemas.microsoft.com/office/word/2010/wordprocessingInk" xmlns:wne="http://schemas.microsoft.com/office/word/2006/wordml" xmlns:wps="http://schemas.microsoft.com/office/word/2010/wordprocessingShape" mc:Ignorable="w14 w15 w16se w16cid w16 w16cex w16sdtdh wp14">
   <w:abstractNum w:abstractNumId="0" w15:restartNumberingAfterBreak="0">
     <w:nsid w:val="07C94C52"/>
     <w:multiLevelType w:val="hybridMultilevel"/>
@@ -6440,64 +6785,64 @@
       </w:pPr>
     </w:lvl>
   </w:abstractNum>
-  <w:num w:numId="1">
+  <w:num w:numId="1" w16cid:durableId="294485783">
     <w:abstractNumId w:val="11"/>
   </w:num>
-  <w:num w:numId="2">
+  <w:num w:numId="2" w16cid:durableId="931350870">
     <w:abstractNumId w:val="1"/>
   </w:num>
-  <w:num w:numId="3">
+  <w:num w:numId="3" w16cid:durableId="919631235">
     <w:abstractNumId w:val="16"/>
   </w:num>
-  <w:num w:numId="4">
+  <w:num w:numId="4" w16cid:durableId="1275210356">
     <w:abstractNumId w:val="18"/>
   </w:num>
-  <w:num w:numId="5">
+  <w:num w:numId="5" w16cid:durableId="1765686282">
     <w:abstractNumId w:val="10"/>
   </w:num>
-  <w:num w:numId="6">
+  <w:num w:numId="6" w16cid:durableId="794061008">
     <w:abstractNumId w:val="5"/>
   </w:num>
-  <w:num w:numId="7">
+  <w:num w:numId="7" w16cid:durableId="54398963">
     <w:abstractNumId w:val="8"/>
   </w:num>
-  <w:num w:numId="8">
+  <w:num w:numId="8" w16cid:durableId="2111772611">
     <w:abstractNumId w:val="2"/>
   </w:num>
-  <w:num w:numId="9">
+  <w:num w:numId="9" w16cid:durableId="1522742520">
     <w:abstractNumId w:val="3"/>
   </w:num>
-  <w:num w:numId="10">
+  <w:num w:numId="10" w16cid:durableId="1119109658">
     <w:abstractNumId w:val="14"/>
   </w:num>
-  <w:num w:numId="11">
+  <w:num w:numId="11" w16cid:durableId="862328871">
     <w:abstractNumId w:val="19"/>
   </w:num>
-  <w:num w:numId="12">
+  <w:num w:numId="12" w16cid:durableId="846214370">
     <w:abstractNumId w:val="6"/>
   </w:num>
-  <w:num w:numId="13">
+  <w:num w:numId="13" w16cid:durableId="1356884299">
     <w:abstractNumId w:val="0"/>
   </w:num>
-  <w:num w:numId="14">
+  <w:num w:numId="14" w16cid:durableId="1719892908">
     <w:abstractNumId w:val="7"/>
   </w:num>
-  <w:num w:numId="15">
+  <w:num w:numId="15" w16cid:durableId="1563829841">
     <w:abstractNumId w:val="13"/>
   </w:num>
-  <w:num w:numId="16">
+  <w:num w:numId="16" w16cid:durableId="642926056">
     <w:abstractNumId w:val="15"/>
   </w:num>
-  <w:num w:numId="17">
+  <w:num w:numId="17" w16cid:durableId="2109767476">
     <w:abstractNumId w:val="9"/>
   </w:num>
-  <w:num w:numId="18">
+  <w:num w:numId="18" w16cid:durableId="1049378119">
     <w:abstractNumId w:val="12"/>
   </w:num>
-  <w:num w:numId="19">
+  <w:num w:numId="19" w16cid:durableId="284779066">
     <w:abstractNumId w:val="17"/>
   </w:num>
-  <w:num w:numId="20">
+  <w:num w:numId="20" w16cid:durableId="724568716">
     <w:abstractNumId w:val="4"/>
   </w:num>
 </w:numbering>
